--- a/Documenti/Diari/FaceLock_2020-01-24.docx
+++ b/Documenti/Diari/FaceLock_2020-01-24.docx
@@ -1,10 +1,10 @@
 
 <file path=word/document.xml><?xml version="1.0" encoding="utf-8"?>
-<w:document xmlns:wpc="http://schemas.microsoft.com/office/word/2010/wordprocessingCanvas" xmlns:cx="http://schemas.microsoft.com/office/drawing/2014/chartex" xmlns:cx1="http://schemas.microsoft.com/office/drawing/2015/9/8/chartex" xmlns:cx2="http://schemas.microsoft.com/office/drawing/2015/10/21/chartex" xmlns:cx3="http://schemas.microsoft.com/office/drawing/2016/5/9/chartex" xmlns:cx4="http://schemas.microsoft.com/office/drawing/2016/5/10/chartex" xmlns:cx5="http://schemas.microsoft.com/office/drawing/2016/5/11/chartex" xmlns:cx6="http://schemas.microsoft.com/office/drawing/2016/5/12/chartex" xmlns:cx7="http://schemas.microsoft.com/office/drawing/2016/5/13/chartex" xmlns:cx8="http://schemas.microsoft.com/office/drawing/2016/5/14/chartex" xmlns:mc="http://schemas.openxmlformats.org/markup-compatibility/2006" xmlns:aink="http://schemas.microsoft.com/office/drawing/2016/ink" xmlns:am3d="http://schemas.microsoft.com/office/drawing/2017/model3d" xmlns:o="urn:schemas-microsoft-com:office:office" xmlns:r="http://schemas.openxmlformats.org/officeDocument/2006/relationships" xmlns:m="http://schemas.openxmlformats.org/officeDocument/2006/math" xmlns:v="urn:schemas-microsoft-com:vml" xmlns:wp14="http://schemas.microsoft.com/office/word/2010/wordprocessingDrawing" xmlns:wp="http://schemas.openxmlformats.org/drawingml/2006/wordprocessingDrawing" xmlns:w10="urn:schemas-microsoft-com:office:word" xmlns:w="http://schemas.openxmlformats.org/wordprocessingml/2006/main" xmlns:w14="http://schemas.microsoft.com/office/word/2010/wordml" xmlns:w15="http://schemas.microsoft.com/office/word/2012/wordml" xmlns:w16cid="http://schemas.microsoft.com/office/word/2016/wordml/cid" xmlns:w16se="http://schemas.microsoft.com/office/word/2015/wordml/symex" xmlns:wpg="http://schemas.microsoft.com/office/word/2010/wordprocessingGroup" xmlns:wpi="http://schemas.microsoft.com/office/word/2010/wordprocessingInk" xmlns:wne="http://schemas.microsoft.com/office/word/2006/wordml" xmlns:wps="http://schemas.microsoft.com/office/word/2010/wordprocessingShape" mc:Ignorable="w14 w15 w16se w16cid wp14">
+<w:document xmlns:ve="http://schemas.openxmlformats.org/markup-compatibility/2006" xmlns:o="urn:schemas-microsoft-com:office:office" xmlns:r="http://schemas.openxmlformats.org/officeDocument/2006/relationships" xmlns:m="http://schemas.openxmlformats.org/officeDocument/2006/math" xmlns:v="urn:schemas-microsoft-com:vml" xmlns:wp="http://schemas.openxmlformats.org/drawingml/2006/wordprocessingDrawing" xmlns:w10="urn:schemas-microsoft-com:office:word" xmlns:w="http://schemas.openxmlformats.org/wordprocessingml/2006/main" xmlns:wne="http://schemas.microsoft.com/office/word/2006/wordml">
   <w:body>
     <w:p>
       <w:pPr>
-        <w:pStyle w:val="Titolo1"/>
+        <w:pStyle w:val="Heading1"/>
       </w:pPr>
       <w:r>
         <w:t>Lavori svolti</w:t>
@@ -12,9 +12,9 @@
     </w:p>
     <w:tbl>
       <w:tblPr>
-        <w:tblStyle w:val="Tabellasemplice-3"/>
+        <w:tblStyle w:val="PlainTable3"/>
         <w:tblW w:w="0" w:type="auto"/>
-        <w:tblLook w:val="04A0" w:firstRow="1" w:lastRow="0" w:firstColumn="1" w:lastColumn="0" w:noHBand="0" w:noVBand="1"/>
+        <w:tblLook w:val="04A0"/>
       </w:tblPr>
       <w:tblGrid>
         <w:gridCol w:w="1560"/>
@@ -24,11 +24,11 @@
       </w:tblGrid>
       <w:tr>
         <w:trPr>
-          <w:cnfStyle w:val="100000000000" w:firstRow="1" w:lastRow="0" w:firstColumn="0" w:lastColumn="0" w:oddVBand="0" w:evenVBand="0" w:oddHBand="0" w:evenHBand="0" w:firstRowFirstColumn="0" w:firstRowLastColumn="0" w:lastRowFirstColumn="0" w:lastRowLastColumn="0"/>
+          <w:cnfStyle w:val="100000000000"/>
         </w:trPr>
         <w:tc>
           <w:tcPr>
-            <w:cnfStyle w:val="001000000100" w:firstRow="0" w:lastRow="0" w:firstColumn="1" w:lastColumn="0" w:oddVBand="0" w:evenVBand="0" w:oddHBand="0" w:evenHBand="0" w:firstRowFirstColumn="1" w:firstRowLastColumn="0" w:lastRowFirstColumn="0" w:lastRowLastColumn="0"/>
+            <w:cnfStyle w:val="001000000100"/>
             <w:tcW w:w="1560" w:type="dxa"/>
           </w:tcPr>
           <w:p>
@@ -43,7 +43,7 @@
           </w:tcPr>
           <w:p>
             <w:pPr>
-              <w:cnfStyle w:val="100000000000" w:firstRow="1" w:lastRow="0" w:firstColumn="0" w:lastColumn="0" w:oddVBand="0" w:evenVBand="0" w:oddHBand="0" w:evenHBand="0" w:firstRowFirstColumn="0" w:firstRowLastColumn="0" w:lastRowFirstColumn="0" w:lastRowLastColumn="0"/>
+              <w:cnfStyle w:val="100000000000"/>
             </w:pPr>
             <w:r>
               <w:t>lavoro svolto</w:t>
@@ -56,7 +56,7 @@
           </w:tcPr>
           <w:p>
             <w:pPr>
-              <w:cnfStyle w:val="100000000000" w:firstRow="1" w:lastRow="0" w:firstColumn="0" w:lastColumn="0" w:oddVBand="0" w:evenVBand="0" w:oddHBand="0" w:evenHBand="0" w:firstRowFirstColumn="0" w:firstRowLastColumn="0" w:lastRowFirstColumn="0" w:lastRowLastColumn="0"/>
+              <w:cnfStyle w:val="100000000000"/>
             </w:pPr>
             <w:r>
               <w:t>persone</w:t>
@@ -69,7 +69,7 @@
           </w:tcPr>
           <w:p>
             <w:pPr>
-              <w:cnfStyle w:val="100000000000" w:firstRow="1" w:lastRow="0" w:firstColumn="0" w:lastColumn="0" w:oddVBand="0" w:evenVBand="0" w:oddHBand="0" w:evenHBand="0" w:firstRowFirstColumn="0" w:firstRowLastColumn="0" w:lastRowFirstColumn="0" w:lastRowLastColumn="0"/>
+              <w:cnfStyle w:val="100000000000"/>
             </w:pPr>
             <w:r>
               <w:t>ID Lavoro</w:t>
@@ -79,11 +79,11 @@
       </w:tr>
       <w:tr>
         <w:trPr>
-          <w:cnfStyle w:val="000000100000" w:firstRow="0" w:lastRow="0" w:firstColumn="0" w:lastColumn="0" w:oddVBand="0" w:evenVBand="0" w:oddHBand="1" w:evenHBand="0" w:firstRowFirstColumn="0" w:firstRowLastColumn="0" w:lastRowFirstColumn="0" w:lastRowLastColumn="0"/>
+          <w:cnfStyle w:val="000000100000"/>
         </w:trPr>
         <w:tc>
           <w:tcPr>
-            <w:cnfStyle w:val="001000000000" w:firstRow="0" w:lastRow="0" w:firstColumn="1" w:lastColumn="0" w:oddVBand="0" w:evenVBand="0" w:oddHBand="0" w:evenHBand="0" w:firstRowFirstColumn="0" w:firstRowLastColumn="0" w:lastRowFirstColumn="0" w:lastRowLastColumn="0"/>
+            <w:cnfStyle w:val="001000000000"/>
             <w:tcW w:w="1560" w:type="dxa"/>
           </w:tcPr>
           <w:p>
@@ -107,7 +107,7 @@
           </w:tcPr>
           <w:p>
             <w:pPr>
-              <w:cnfStyle w:val="000000100000" w:firstRow="0" w:lastRow="0" w:firstColumn="0" w:lastColumn="0" w:oddVBand="0" w:evenVBand="0" w:oddHBand="1" w:evenHBand="0" w:firstRowFirstColumn="0" w:firstRowLastColumn="0" w:lastRowFirstColumn="0" w:lastRowLastColumn="0"/>
+              <w:cnfStyle w:val="000000100000"/>
             </w:pPr>
             <w:r>
               <w:t>Definizione logo</w:t>
@@ -120,7 +120,7 @@
           </w:tcPr>
           <w:p>
             <w:pPr>
-              <w:cnfStyle w:val="000000100000" w:firstRow="0" w:lastRow="0" w:firstColumn="0" w:lastColumn="0" w:oddVBand="0" w:evenVBand="0" w:oddHBand="1" w:evenHBand="0" w:firstRowFirstColumn="0" w:firstRowLastColumn="0" w:lastRowFirstColumn="0" w:lastRowLastColumn="0"/>
+              <w:cnfStyle w:val="000000100000"/>
             </w:pPr>
             <w:r>
               <w:t>Luca, Matteo</w:t>
@@ -134,7 +134,7 @@
           <w:p>
             <w:pPr>
               <w:jc w:val="center"/>
-              <w:cnfStyle w:val="000000100000" w:firstRow="0" w:lastRow="0" w:firstColumn="0" w:lastColumn="0" w:oddVBand="0" w:evenVBand="0" w:oddHBand="1" w:evenHBand="0" w:firstRowFirstColumn="0" w:firstRowLastColumn="0" w:lastRowFirstColumn="0" w:lastRowLastColumn="0"/>
+              <w:cnfStyle w:val="000000100000"/>
             </w:pPr>
             <w:r>
               <w:t>1</w:t>
@@ -145,7 +145,7 @@
       <w:tr>
         <w:tc>
           <w:tcPr>
-            <w:cnfStyle w:val="001000000000" w:firstRow="0" w:lastRow="0" w:firstColumn="1" w:lastColumn="0" w:oddVBand="0" w:evenVBand="0" w:oddHBand="0" w:evenHBand="0" w:firstRowFirstColumn="0" w:firstRowLastColumn="0" w:lastRowFirstColumn="0" w:lastRowLastColumn="0"/>
+            <w:cnfStyle w:val="001000000000"/>
             <w:tcW w:w="1560" w:type="dxa"/>
           </w:tcPr>
           <w:p>
@@ -160,7 +160,7 @@
           </w:tcPr>
           <w:p>
             <w:pPr>
-              <w:cnfStyle w:val="000000000000" w:firstRow="0" w:lastRow="0" w:firstColumn="0" w:lastColumn="0" w:oddVBand="0" w:evenVBand="0" w:oddHBand="0" w:evenHBand="0" w:firstRowFirstColumn="0" w:firstRowLastColumn="0" w:lastRowFirstColumn="0" w:lastRowLastColumn="0"/>
+              <w:cnfStyle w:val="000000000000"/>
             </w:pPr>
             <w:r>
               <w:t>Definizione interfaccia contatore</w:t>
@@ -173,7 +173,7 @@
           </w:tcPr>
           <w:p>
             <w:pPr>
-              <w:cnfStyle w:val="000000000000" w:firstRow="0" w:lastRow="0" w:firstColumn="0" w:lastColumn="0" w:oddVBand="0" w:evenVBand="0" w:oddHBand="0" w:evenHBand="0" w:firstRowFirstColumn="0" w:firstRowLastColumn="0" w:lastRowFirstColumn="0" w:lastRowLastColumn="0"/>
+              <w:cnfStyle w:val="000000000000"/>
             </w:pPr>
             <w:r>
               <w:t>Bruno, Jonas</w:t>
@@ -187,7 +187,7 @@
           <w:p>
             <w:pPr>
               <w:jc w:val="center"/>
-              <w:cnfStyle w:val="000000000000" w:firstRow="0" w:lastRow="0" w:firstColumn="0" w:lastColumn="0" w:oddVBand="0" w:evenVBand="0" w:oddHBand="0" w:evenHBand="0" w:firstRowFirstColumn="0" w:firstRowLastColumn="0" w:lastRowFirstColumn="0" w:lastRowLastColumn="0"/>
+              <w:cnfStyle w:val="000000000000"/>
             </w:pPr>
             <w:r>
               <w:t>2</w:t>
@@ -197,11 +197,11 @@
       </w:tr>
       <w:tr>
         <w:trPr>
-          <w:cnfStyle w:val="000000100000" w:firstRow="0" w:lastRow="0" w:firstColumn="0" w:lastColumn="0" w:oddVBand="0" w:evenVBand="0" w:oddHBand="1" w:evenHBand="0" w:firstRowFirstColumn="0" w:firstRowLastColumn="0" w:lastRowFirstColumn="0" w:lastRowLastColumn="0"/>
+          <w:cnfStyle w:val="000000100000"/>
         </w:trPr>
         <w:tc>
           <w:tcPr>
-            <w:cnfStyle w:val="001000000000" w:firstRow="0" w:lastRow="0" w:firstColumn="1" w:lastColumn="0" w:oddVBand="0" w:evenVBand="0" w:oddHBand="0" w:evenHBand="0" w:firstRowFirstColumn="0" w:firstRowLastColumn="0" w:lastRowFirstColumn="0" w:lastRowLastColumn="0"/>
+            <w:cnfStyle w:val="001000000000"/>
             <w:tcW w:w="1560" w:type="dxa"/>
           </w:tcPr>
           <w:p>
@@ -219,18 +219,10 @@
           </w:tcPr>
           <w:p>
             <w:pPr>
-              <w:cnfStyle w:val="000000100000" w:firstRow="0" w:lastRow="0" w:firstColumn="0" w:lastColumn="0" w:oddVBand="0" w:evenVBand="0" w:oddHBand="1" w:evenHBand="0" w:firstRowFirstColumn="0" w:firstRowLastColumn="0" w:lastRowFirstColumn="0" w:lastRowLastColumn="0"/>
-            </w:pPr>
-            <w:r>
-              <w:t xml:space="preserve">Definizione </w:t>
-            </w:r>
-            <w:proofErr w:type="spellStart"/>
-            <w:r>
-              <w:t>shortcut</w:t>
-            </w:r>
-            <w:proofErr w:type="spellEnd"/>
-            <w:r>
-              <w:t xml:space="preserve"> per attivare/disattivare</w:t>
+              <w:cnfStyle w:val="000000100000"/>
+            </w:pPr>
+            <w:r>
+              <w:t>Definizione shortcut per attivare/disattivare</w:t>
             </w:r>
           </w:p>
         </w:tc>
@@ -240,7 +232,7 @@
           </w:tcPr>
           <w:p>
             <w:pPr>
-              <w:cnfStyle w:val="000000100000" w:firstRow="0" w:lastRow="0" w:firstColumn="0" w:lastColumn="0" w:oddVBand="0" w:evenVBand="0" w:oddHBand="1" w:evenHBand="0" w:firstRowFirstColumn="0" w:firstRowLastColumn="0" w:lastRowFirstColumn="0" w:lastRowLastColumn="0"/>
+              <w:cnfStyle w:val="000000100000"/>
             </w:pPr>
             <w:r>
               <w:t>Bruno, Jonas</w:t>
@@ -254,7 +246,7 @@
           <w:p>
             <w:pPr>
               <w:jc w:val="center"/>
-              <w:cnfStyle w:val="000000100000" w:firstRow="0" w:lastRow="0" w:firstColumn="0" w:lastColumn="0" w:oddVBand="0" w:evenVBand="0" w:oddHBand="1" w:evenHBand="0" w:firstRowFirstColumn="0" w:firstRowLastColumn="0" w:lastRowFirstColumn="0" w:lastRowLastColumn="0"/>
+              <w:cnfStyle w:val="000000100000"/>
             </w:pPr>
             <w:r>
               <w:t>3</w:t>
@@ -265,7 +257,7 @@
       <w:tr>
         <w:tc>
           <w:tcPr>
-            <w:cnfStyle w:val="001000000000" w:firstRow="0" w:lastRow="0" w:firstColumn="1" w:lastColumn="0" w:oddVBand="0" w:evenVBand="0" w:oddHBand="0" w:evenHBand="0" w:firstRowFirstColumn="0" w:firstRowLastColumn="0" w:lastRowFirstColumn="0" w:lastRowLastColumn="0"/>
+            <w:cnfStyle w:val="001000000000"/>
             <w:tcW w:w="1560" w:type="dxa"/>
           </w:tcPr>
           <w:p>
@@ -280,7 +272,7 @@
           </w:tcPr>
           <w:p>
             <w:pPr>
-              <w:cnfStyle w:val="000000000000" w:firstRow="0" w:lastRow="0" w:firstColumn="0" w:lastColumn="0" w:oddVBand="0" w:evenVBand="0" w:oddHBand="0" w:evenHBand="0" w:firstRowFirstColumn="0" w:firstRowLastColumn="0" w:lastRowFirstColumn="0" w:lastRowLastColumn="0"/>
+              <w:cnfStyle w:val="000000000000"/>
             </w:pPr>
             <w:r>
               <w:t>Definizione interfaccia grafica</w:t>
@@ -293,7 +285,7 @@
           </w:tcPr>
           <w:p>
             <w:pPr>
-              <w:cnfStyle w:val="000000000000" w:firstRow="0" w:lastRow="0" w:firstColumn="0" w:lastColumn="0" w:oddVBand="0" w:evenVBand="0" w:oddHBand="0" w:evenHBand="0" w:firstRowFirstColumn="0" w:firstRowLastColumn="0" w:lastRowFirstColumn="0" w:lastRowLastColumn="0"/>
+              <w:cnfStyle w:val="000000000000"/>
             </w:pPr>
             <w:r>
               <w:t>Matteo, Luca</w:t>
@@ -307,7 +299,7 @@
           <w:p>
             <w:pPr>
               <w:jc w:val="center"/>
-              <w:cnfStyle w:val="000000000000" w:firstRow="0" w:lastRow="0" w:firstColumn="0" w:lastColumn="0" w:oddVBand="0" w:evenVBand="0" w:oddHBand="0" w:evenHBand="0" w:firstRowFirstColumn="0" w:firstRowLastColumn="0" w:lastRowFirstColumn="0" w:lastRowLastColumn="0"/>
+              <w:cnfStyle w:val="000000000000"/>
             </w:pPr>
             <w:r>
               <w:t>4</w:t>
@@ -317,11 +309,11 @@
       </w:tr>
       <w:tr>
         <w:trPr>
-          <w:cnfStyle w:val="000000100000" w:firstRow="0" w:lastRow="0" w:firstColumn="0" w:lastColumn="0" w:oddVBand="0" w:evenVBand="0" w:oddHBand="1" w:evenHBand="0" w:firstRowFirstColumn="0" w:firstRowLastColumn="0" w:lastRowFirstColumn="0" w:lastRowLastColumn="0"/>
+          <w:cnfStyle w:val="000000100000"/>
         </w:trPr>
         <w:tc>
           <w:tcPr>
-            <w:cnfStyle w:val="001000000000" w:firstRow="0" w:lastRow="0" w:firstColumn="1" w:lastColumn="0" w:oddVBand="0" w:evenVBand="0" w:oddHBand="0" w:evenHBand="0" w:firstRowFirstColumn="0" w:firstRowLastColumn="0" w:lastRowFirstColumn="0" w:lastRowLastColumn="0"/>
+            <w:cnfStyle w:val="001000000000"/>
             <w:tcW w:w="1560" w:type="dxa"/>
           </w:tcPr>
           <w:p>
@@ -336,18 +328,10 @@
           </w:tcPr>
           <w:p>
             <w:pPr>
-              <w:cnfStyle w:val="000000100000" w:firstRow="0" w:lastRow="0" w:firstColumn="0" w:lastColumn="0" w:oddVBand="0" w:evenVBand="0" w:oddHBand="1" w:evenHBand="0" w:firstRowFirstColumn="0" w:firstRowLastColumn="0" w:lastRowFirstColumn="0" w:lastRowLastColumn="0"/>
-            </w:pPr>
-            <w:r>
-              <w:t xml:space="preserve">Presentazione </w:t>
-            </w:r>
-            <w:proofErr w:type="spellStart"/>
-            <w:r>
-              <w:t>SnowFlake</w:t>
-            </w:r>
-            <w:proofErr w:type="spellEnd"/>
-            <w:r>
-              <w:t xml:space="preserve"> Generator</w:t>
+              <w:cnfStyle w:val="000000100000"/>
+            </w:pPr>
+            <w:r>
+              <w:t>Presentazione SnowFlake Generator</w:t>
             </w:r>
           </w:p>
         </w:tc>
@@ -357,7 +341,7 @@
           </w:tcPr>
           <w:p>
             <w:pPr>
-              <w:cnfStyle w:val="000000100000" w:firstRow="0" w:lastRow="0" w:firstColumn="0" w:lastColumn="0" w:oddVBand="0" w:evenVBand="0" w:oddHBand="1" w:evenHBand="0" w:firstRowFirstColumn="0" w:firstRowLastColumn="0" w:lastRowFirstColumn="0" w:lastRowLastColumn="0"/>
+              <w:cnfStyle w:val="000000100000"/>
             </w:pPr>
             <w:r>
               <w:t>Matteo, Luca, Bruno</w:t>
@@ -371,7 +355,7 @@
           <w:p>
             <w:pPr>
               <w:jc w:val="center"/>
-              <w:cnfStyle w:val="000000100000" w:firstRow="0" w:lastRow="0" w:firstColumn="0" w:lastColumn="0" w:oddVBand="0" w:evenVBand="0" w:oddHBand="1" w:evenHBand="0" w:firstRowFirstColumn="0" w:firstRowLastColumn="0" w:lastRowFirstColumn="0" w:lastRowLastColumn="0"/>
+              <w:cnfStyle w:val="000000100000"/>
             </w:pPr>
             <w:r>
               <w:t>5</w:t>
@@ -382,7 +366,7 @@
       <w:tr>
         <w:tc>
           <w:tcPr>
-            <w:cnfStyle w:val="001000000000" w:firstRow="0" w:lastRow="0" w:firstColumn="1" w:lastColumn="0" w:oddVBand="0" w:evenVBand="0" w:oddHBand="0" w:evenHBand="0" w:firstRowFirstColumn="0" w:firstRowLastColumn="0" w:lastRowFirstColumn="0" w:lastRowLastColumn="0"/>
+            <w:cnfStyle w:val="001000000000"/>
             <w:tcW w:w="1560" w:type="dxa"/>
           </w:tcPr>
           <w:p>
@@ -409,7 +393,7 @@
           </w:tcPr>
           <w:p>
             <w:pPr>
-              <w:cnfStyle w:val="000000000000" w:firstRow="0" w:lastRow="0" w:firstColumn="0" w:lastColumn="0" w:oddVBand="0" w:evenVBand="0" w:oddHBand="0" w:evenHBand="0" w:firstRowFirstColumn="0" w:firstRowLastColumn="0" w:lastRowFirstColumn="0" w:lastRowLastColumn="0"/>
+              <w:cnfStyle w:val="000000000000"/>
             </w:pPr>
             <w:r>
               <w:t>Definizione linguaggi</w:t>
@@ -422,7 +406,7 @@
           </w:tcPr>
           <w:p>
             <w:pPr>
-              <w:cnfStyle w:val="000000000000" w:firstRow="0" w:lastRow="0" w:firstColumn="0" w:lastColumn="0" w:oddVBand="0" w:evenVBand="0" w:oddHBand="0" w:evenHBand="0" w:firstRowFirstColumn="0" w:firstRowLastColumn="0" w:lastRowFirstColumn="0" w:lastRowLastColumn="0"/>
+              <w:cnfStyle w:val="000000000000"/>
             </w:pPr>
             <w:r>
               <w:t>Matteo, Luca, Bruno</w:t>
@@ -436,7 +420,7 @@
           <w:p>
             <w:pPr>
               <w:jc w:val="center"/>
-              <w:cnfStyle w:val="000000000000" w:firstRow="0" w:lastRow="0" w:firstColumn="0" w:lastColumn="0" w:oddVBand="0" w:evenVBand="0" w:oddHBand="0" w:evenHBand="0" w:firstRowFirstColumn="0" w:firstRowLastColumn="0" w:lastRowFirstColumn="0" w:lastRowLastColumn="0"/>
+              <w:cnfStyle w:val="000000000000"/>
             </w:pPr>
             <w:r>
               <w:t>6</w:t>
@@ -446,11 +430,11 @@
       </w:tr>
       <w:tr>
         <w:trPr>
-          <w:cnfStyle w:val="000000100000" w:firstRow="0" w:lastRow="0" w:firstColumn="0" w:lastColumn="0" w:oddVBand="0" w:evenVBand="0" w:oddHBand="1" w:evenHBand="0" w:firstRowFirstColumn="0" w:firstRowLastColumn="0" w:lastRowFirstColumn="0" w:lastRowLastColumn="0"/>
+          <w:cnfStyle w:val="000000100000"/>
         </w:trPr>
         <w:tc>
           <w:tcPr>
-            <w:cnfStyle w:val="001000000000" w:firstRow="0" w:lastRow="0" w:firstColumn="1" w:lastColumn="0" w:oddVBand="0" w:evenVBand="0" w:oddHBand="0" w:evenHBand="0" w:firstRowFirstColumn="0" w:firstRowLastColumn="0" w:lastRowFirstColumn="0" w:lastRowLastColumn="0"/>
+            <w:cnfStyle w:val="001000000000"/>
             <w:tcW w:w="1560" w:type="dxa"/>
           </w:tcPr>
           <w:p>
@@ -480,7 +464,7 @@
           </w:tcPr>
           <w:p>
             <w:pPr>
-              <w:cnfStyle w:val="000000100000" w:firstRow="0" w:lastRow="0" w:firstColumn="0" w:lastColumn="0" w:oddVBand="0" w:evenVBand="0" w:oddHBand="1" w:evenHBand="0" w:firstRowFirstColumn="0" w:firstRowLastColumn="0" w:lastRowFirstColumn="0" w:lastRowLastColumn="0"/>
+              <w:cnfStyle w:val="000000100000"/>
             </w:pPr>
             <w:r>
               <w:t xml:space="preserve">Definizione comunicazione tra interfacce </w:t>
@@ -493,7 +477,7 @@
           </w:tcPr>
           <w:p>
             <w:pPr>
-              <w:cnfStyle w:val="000000100000" w:firstRow="0" w:lastRow="0" w:firstColumn="0" w:lastColumn="0" w:oddVBand="0" w:evenVBand="0" w:oddHBand="1" w:evenHBand="0" w:firstRowFirstColumn="0" w:firstRowLastColumn="0" w:lastRowFirstColumn="0" w:lastRowLastColumn="0"/>
+              <w:cnfStyle w:val="000000100000"/>
             </w:pPr>
             <w:r>
               <w:t>Matteo, Luca, Bruno, Jonas</w:t>
@@ -507,7 +491,7 @@
           <w:p>
             <w:pPr>
               <w:jc w:val="center"/>
-              <w:cnfStyle w:val="000000100000" w:firstRow="0" w:lastRow="0" w:firstColumn="0" w:lastColumn="0" w:oddVBand="0" w:evenVBand="0" w:oddHBand="1" w:evenHBand="0" w:firstRowFirstColumn="0" w:firstRowLastColumn="0" w:lastRowFirstColumn="0" w:lastRowLastColumn="0"/>
+              <w:cnfStyle w:val="000000100000"/>
             </w:pPr>
             <w:r>
               <w:t>7</w:t>
@@ -518,7 +502,7 @@
       <w:tr>
         <w:tc>
           <w:tcPr>
-            <w:cnfStyle w:val="001000000000" w:firstRow="0" w:lastRow="0" w:firstColumn="1" w:lastColumn="0" w:oddVBand="0" w:evenVBand="0" w:oddHBand="0" w:evenHBand="0" w:firstRowFirstColumn="0" w:firstRowLastColumn="0" w:lastRowFirstColumn="0" w:lastRowLastColumn="0"/>
+            <w:cnfStyle w:val="001000000000"/>
             <w:tcW w:w="1560" w:type="dxa"/>
           </w:tcPr>
           <w:p>
@@ -533,7 +517,7 @@
           </w:tcPr>
           <w:p>
             <w:pPr>
-              <w:cnfStyle w:val="000000000000" w:firstRow="0" w:lastRow="0" w:firstColumn="0" w:lastColumn="0" w:oddVBand="0" w:evenVBand="0" w:oddHBand="0" w:evenHBand="0" w:firstRowFirstColumn="0" w:firstRowLastColumn="0" w:lastRowFirstColumn="0" w:lastRowLastColumn="0"/>
+              <w:cnfStyle w:val="000000000000"/>
             </w:pPr>
             <w:r>
               <w:t>Iniziato ad imparare il linguaggio Python</w:t>
@@ -546,7 +530,7 @@
           </w:tcPr>
           <w:p>
             <w:pPr>
-              <w:cnfStyle w:val="000000000000" w:firstRow="0" w:lastRow="0" w:firstColumn="0" w:lastColumn="0" w:oddVBand="0" w:evenVBand="0" w:oddHBand="0" w:evenHBand="0" w:firstRowFirstColumn="0" w:firstRowLastColumn="0" w:lastRowFirstColumn="0" w:lastRowLastColumn="0"/>
+              <w:cnfStyle w:val="000000000000"/>
             </w:pPr>
             <w:r>
               <w:t>Matteo, Luca, Bruno, Jonas</w:t>
@@ -560,7 +544,7 @@
           <w:p>
             <w:pPr>
               <w:jc w:val="center"/>
-              <w:cnfStyle w:val="000000000000" w:firstRow="0" w:lastRow="0" w:firstColumn="0" w:lastColumn="0" w:oddVBand="0" w:evenVBand="0" w:oddHBand="0" w:evenHBand="0" w:firstRowFirstColumn="0" w:firstRowLastColumn="0" w:lastRowFirstColumn="0" w:lastRowLastColumn="0"/>
+              <w:cnfStyle w:val="000000000000"/>
             </w:pPr>
             <w:r>
               <w:t>8</w:t>
@@ -571,7 +555,7 @@
     </w:tbl>
     <w:p>
       <w:pPr>
-        <w:pStyle w:val="Titolo1"/>
+        <w:pStyle w:val="Heading1"/>
       </w:pPr>
       <w:r>
         <w:t>Lavori</w:t>
@@ -584,20 +568,12 @@
         </w:rPr>
       </w:pPr>
       <w:r>
-        <w:t xml:space="preserve">Abbiamo deciso di mettere l’orario nel </w:t>
-      </w:r>
-      <w:proofErr w:type="spellStart"/>
-      <w:r>
-        <w:t>Gantt</w:t>
-      </w:r>
-      <w:proofErr w:type="spellEnd"/>
-      <w:r>
-        <w:t xml:space="preserve"> di 8 ore anche se nelle prime 2 lezioni abbiamo a disposizione unicamente 6 ore perché in questa maniera il diagramma risultava più facile e comprensibile.</w:t>
+        <w:t>Abbiamo deciso di mettere l’orario nel Gantt di 8 ore anche se nelle prime 2 lezioni abbiamo a disposizione unicamente 6 ore perché in questa maniera il diagramma risultava più facile e comprensibile.</w:t>
       </w:r>
     </w:p>
     <w:p>
       <w:pPr>
-        <w:pStyle w:val="Paragrafoelenco"/>
+        <w:pStyle w:val="ListParagraph"/>
         <w:numPr>
           <w:ilvl w:val="0"/>
           <w:numId w:val="2"/>
@@ -606,9 +582,10 @@
       <w:r>
         <w:rPr>
           <w:noProof/>
+          <w:lang w:val="it-IT" w:eastAsia="it-IT"/>
         </w:rPr>
         <w:drawing>
-          <wp:anchor distT="0" distB="0" distL="114300" distR="114300" simplePos="0" relativeHeight="251659264" behindDoc="0" locked="0" layoutInCell="1" allowOverlap="1" wp14:anchorId="1DA598BA">
+          <wp:anchor distT="0" distB="0" distL="114300" distR="114300" simplePos="0" relativeHeight="251659264" behindDoc="0" locked="0" layoutInCell="1" allowOverlap="1">
             <wp:simplePos x="0" y="0"/>
             <wp:positionH relativeFrom="margin">
               <wp:align>center</wp:align>
@@ -636,7 +613,7 @@
                     <a:blip r:embed="rId8" cstate="print">
                       <a:extLst>
                         <a:ext uri="{28A0092B-C50C-407E-A947-70E740481C1C}">
-                          <a14:useLocalDpi xmlns:a14="http://schemas.microsoft.com/office/drawing/2010/main" val="0"/>
+                          <a14:useLocalDpi xmlns:a14="http://schemas.microsoft.com/office/drawing/2010/main" xmlns:wps="http://schemas.microsoft.com/office/word/2010/wordprocessingShape" xmlns:wpi="http://schemas.microsoft.com/office/word/2010/wordprocessingInk" xmlns:wpg="http://schemas.microsoft.com/office/word/2010/wordprocessingGroup" xmlns:w16se="http://schemas.microsoft.com/office/word/2015/wordml/symex" xmlns:w16cid="http://schemas.microsoft.com/office/word/2016/wordml/cid" xmlns:w15="http://schemas.microsoft.com/office/word/2012/wordml" xmlns:w14="http://schemas.microsoft.com/office/word/2010/wordml" xmlns:w="http://schemas.openxmlformats.org/wordprocessingml/2006/main" xmlns:w10="urn:schemas-microsoft-com:office:word" xmlns:wp14="http://schemas.microsoft.com/office/word/2010/wordprocessingDrawing" xmlns:v="urn:schemas-microsoft-com:vml" xmlns:o="urn:schemas-microsoft-com:office:office" xmlns:am3d="http://schemas.microsoft.com/office/drawing/2017/model3d" xmlns:aink="http://schemas.microsoft.com/office/drawing/2016/ink" xmlns:mc="http://schemas.openxmlformats.org/markup-compatibility/2006" xmlns:cx8="http://schemas.microsoft.com/office/drawing/2016/5/14/chartex" xmlns:cx7="http://schemas.microsoft.com/office/drawing/2016/5/13/chartex" xmlns:cx6="http://schemas.microsoft.com/office/drawing/2016/5/12/chartex" xmlns:cx5="http://schemas.microsoft.com/office/drawing/2016/5/11/chartex" xmlns:cx4="http://schemas.microsoft.com/office/drawing/2016/5/10/chartex" xmlns:cx3="http://schemas.microsoft.com/office/drawing/2016/5/9/chartex" xmlns:cx2="http://schemas.microsoft.com/office/drawing/2015/10/21/chartex" xmlns:cx1="http://schemas.microsoft.com/office/drawing/2015/9/8/chartex" xmlns:cx="http://schemas.microsoft.com/office/drawing/2014/chartex" xmlns:wpc="http://schemas.microsoft.com/office/word/2010/wordprocessingCanvas" xmlns="" val="0"/>
                         </a:ext>
                       </a:extLst>
                     </a:blip>
@@ -665,15 +642,7 @@
         </w:drawing>
       </w:r>
       <w:r>
-        <w:t xml:space="preserve">Il logo è stato realizzato in maniera </w:t>
-      </w:r>
-      <w:proofErr w:type="spellStart"/>
-      <w:r>
-        <w:t>minimal</w:t>
-      </w:r>
-      <w:proofErr w:type="spellEnd"/>
-      <w:r>
-        <w:t xml:space="preserve"> e facilmente riconoscibile.</w:t>
+        <w:t>Il logo è stato realizzato in maniera minimal e facilmente riconoscibile.</w:t>
       </w:r>
       <w:r>
         <w:br/>
@@ -681,7 +650,7 @@
     </w:p>
     <w:p>
       <w:pPr>
-        <w:pStyle w:val="Paragrafoelenco"/>
+        <w:pStyle w:val="ListParagraph"/>
         <w:numPr>
           <w:ilvl w:val="0"/>
           <w:numId w:val="2"/>
@@ -691,10 +660,11 @@
       <w:r>
         <w:rPr>
           <w:noProof/>
+          <w:lang w:val="it-IT" w:eastAsia="it-IT"/>
         </w:rPr>
         <w:lastRenderedPageBreak/>
         <w:drawing>
-          <wp:anchor distT="0" distB="0" distL="114300" distR="114300" simplePos="0" relativeHeight="251658240" behindDoc="0" locked="0" layoutInCell="1" allowOverlap="1" wp14:anchorId="5314D52C">
+          <wp:anchor distT="0" distB="0" distL="114300" distR="114300" simplePos="0" relativeHeight="251658240" behindDoc="0" locked="0" layoutInCell="1" allowOverlap="1">
             <wp:simplePos x="0" y="0"/>
             <wp:positionH relativeFrom="margin">
               <wp:align>right</wp:align>
@@ -727,10 +697,10 @@
                     </pic:cNvPicPr>
                   </pic:nvPicPr>
                   <pic:blipFill>
-                    <a:blip r:embed="rId9">
+                    <a:blip r:embed="rId9" cstate="print">
                       <a:extLst>
                         <a:ext uri="{28A0092B-C50C-407E-A947-70E740481C1C}">
-                          <a14:useLocalDpi xmlns:a14="http://schemas.microsoft.com/office/drawing/2010/main" val="0"/>
+                          <a14:useLocalDpi xmlns:a14="http://schemas.microsoft.com/office/drawing/2010/main" xmlns:wps="http://schemas.microsoft.com/office/word/2010/wordprocessingShape" xmlns:wpi="http://schemas.microsoft.com/office/word/2010/wordprocessingInk" xmlns:wpg="http://schemas.microsoft.com/office/word/2010/wordprocessingGroup" xmlns:w16se="http://schemas.microsoft.com/office/word/2015/wordml/symex" xmlns:w16cid="http://schemas.microsoft.com/office/word/2016/wordml/cid" xmlns:w15="http://schemas.microsoft.com/office/word/2012/wordml" xmlns:w14="http://schemas.microsoft.com/office/word/2010/wordml" xmlns:w="http://schemas.openxmlformats.org/wordprocessingml/2006/main" xmlns:w10="urn:schemas-microsoft-com:office:word" xmlns:wp14="http://schemas.microsoft.com/office/word/2010/wordprocessingDrawing" xmlns:v="urn:schemas-microsoft-com:vml" xmlns:o="urn:schemas-microsoft-com:office:office" xmlns:am3d="http://schemas.microsoft.com/office/drawing/2017/model3d" xmlns:aink="http://schemas.microsoft.com/office/drawing/2016/ink" xmlns:mc="http://schemas.openxmlformats.org/markup-compatibility/2006" xmlns:cx8="http://schemas.microsoft.com/office/drawing/2016/5/14/chartex" xmlns:cx7="http://schemas.microsoft.com/office/drawing/2016/5/13/chartex" xmlns:cx6="http://schemas.microsoft.com/office/drawing/2016/5/12/chartex" xmlns:cx5="http://schemas.microsoft.com/office/drawing/2016/5/11/chartex" xmlns:cx4="http://schemas.microsoft.com/office/drawing/2016/5/10/chartex" xmlns:cx3="http://schemas.microsoft.com/office/drawing/2016/5/9/chartex" xmlns:cx2="http://schemas.microsoft.com/office/drawing/2015/10/21/chartex" xmlns:cx1="http://schemas.microsoft.com/office/drawing/2015/9/8/chartex" xmlns:cx="http://schemas.microsoft.com/office/drawing/2014/chartex" xmlns:wpc="http://schemas.microsoft.com/office/word/2010/wordprocessingCanvas" xmlns="" val="0"/>
                         </a:ext>
                       </a:extLst>
                     </a:blip>
@@ -761,38 +731,21 @@
     </w:p>
     <w:p>
       <w:pPr>
-        <w:pStyle w:val="Paragrafoelenco"/>
+        <w:pStyle w:val="ListParagraph"/>
         <w:numPr>
           <w:ilvl w:val="0"/>
           <w:numId w:val="2"/>
         </w:numPr>
       </w:pPr>
       <w:r>
-        <w:t xml:space="preserve">La </w:t>
-      </w:r>
-      <w:proofErr w:type="spellStart"/>
-      <w:r>
-        <w:t>shortcut</w:t>
-      </w:r>
-      <w:proofErr w:type="spellEnd"/>
-      <w:r>
-        <w:t xml:space="preserve"> decisa per il programma, verrà usata </w:t>
-      </w:r>
-      <w:proofErr w:type="spellStart"/>
+        <w:t xml:space="preserve">La shortcut decisa per il programma, verrà usata </w:t>
+      </w:r>
       <w:r>
         <w:rPr>
           <w:b/>
           <w:bCs/>
         </w:rPr>
-        <w:t>ctrl</w:t>
-      </w:r>
-      <w:proofErr w:type="spellEnd"/>
-      <w:r>
-        <w:rPr>
-          <w:b/>
-          <w:bCs/>
-        </w:rPr>
-        <w:t xml:space="preserve"> + shift + </w:t>
+        <w:t xml:space="preserve">ctrl + shift + </w:t>
       </w:r>
       <w:r>
         <w:rPr>
@@ -807,7 +760,7 @@
     </w:p>
     <w:p>
       <w:pPr>
-        <w:pStyle w:val="Paragrafoelenco"/>
+        <w:pStyle w:val="ListParagraph"/>
         <w:numPr>
           <w:ilvl w:val="0"/>
           <w:numId w:val="2"/>
@@ -824,6 +777,7 @@
       <w:r>
         <w:rPr>
           <w:noProof/>
+          <w:lang w:val="it-IT" w:eastAsia="it-IT"/>
         </w:rPr>
         <w:drawing>
           <wp:inline distT="0" distB="0" distL="0" distR="0">
@@ -846,7 +800,7 @@
                     <a:blip r:embed="rId10" cstate="print">
                       <a:extLst>
                         <a:ext uri="{28A0092B-C50C-407E-A947-70E740481C1C}">
-                          <a14:useLocalDpi xmlns:a14="http://schemas.microsoft.com/office/drawing/2010/main" val="0"/>
+                          <a14:useLocalDpi xmlns:a14="http://schemas.microsoft.com/office/drawing/2010/main" xmlns:wps="http://schemas.microsoft.com/office/word/2010/wordprocessingShape" xmlns:wpi="http://schemas.microsoft.com/office/word/2010/wordprocessingInk" xmlns:wpg="http://schemas.microsoft.com/office/word/2010/wordprocessingGroup" xmlns:w16se="http://schemas.microsoft.com/office/word/2015/wordml/symex" xmlns:w16cid="http://schemas.microsoft.com/office/word/2016/wordml/cid" xmlns:w15="http://schemas.microsoft.com/office/word/2012/wordml" xmlns:w14="http://schemas.microsoft.com/office/word/2010/wordml" xmlns:w="http://schemas.openxmlformats.org/wordprocessingml/2006/main" xmlns:w10="urn:schemas-microsoft-com:office:word" xmlns:wp14="http://schemas.microsoft.com/office/word/2010/wordprocessingDrawing" xmlns:v="urn:schemas-microsoft-com:vml" xmlns:o="urn:schemas-microsoft-com:office:office" xmlns:am3d="http://schemas.microsoft.com/office/drawing/2017/model3d" xmlns:aink="http://schemas.microsoft.com/office/drawing/2016/ink" xmlns:mc="http://schemas.openxmlformats.org/markup-compatibility/2006" xmlns:cx8="http://schemas.microsoft.com/office/drawing/2016/5/14/chartex" xmlns:cx7="http://schemas.microsoft.com/office/drawing/2016/5/13/chartex" xmlns:cx6="http://schemas.microsoft.com/office/drawing/2016/5/12/chartex" xmlns:cx5="http://schemas.microsoft.com/office/drawing/2016/5/11/chartex" xmlns:cx4="http://schemas.microsoft.com/office/drawing/2016/5/10/chartex" xmlns:cx3="http://schemas.microsoft.com/office/drawing/2016/5/9/chartex" xmlns:cx2="http://schemas.microsoft.com/office/drawing/2015/10/21/chartex" xmlns:cx1="http://schemas.microsoft.com/office/drawing/2015/9/8/chartex" xmlns:cx="http://schemas.microsoft.com/office/drawing/2014/chartex" xmlns:wpc="http://schemas.microsoft.com/office/word/2010/wordprocessingCanvas" xmlns="" val="0"/>
                         </a:ext>
                       </a:extLst>
                     </a:blip>
@@ -878,7 +832,7 @@
     </w:p>
     <w:p>
       <w:pPr>
-        <w:pStyle w:val="Paragrafoelenco"/>
+        <w:pStyle w:val="ListParagraph"/>
         <w:numPr>
           <w:ilvl w:val="0"/>
           <w:numId w:val="2"/>
@@ -896,22 +850,14 @@
     </w:p>
     <w:p>
       <w:pPr>
-        <w:pStyle w:val="Paragrafoelenco"/>
+        <w:pStyle w:val="ListParagraph"/>
         <w:numPr>
           <w:ilvl w:val="0"/>
           <w:numId w:val="2"/>
         </w:numPr>
       </w:pPr>
       <w:r>
-        <w:t xml:space="preserve">Abbiamo deciso di utilizzare Java per l’interfaccia utente (sviluppando tramite l’ausilio di </w:t>
-      </w:r>
-      <w:proofErr w:type="spellStart"/>
-      <w:r>
-        <w:t>Netbeans</w:t>
-      </w:r>
-      <w:proofErr w:type="spellEnd"/>
-      <w:r>
-        <w:t>) e Python per avere l’accesso alle funzion</w:t>
+        <w:t>Abbiamo deciso di utilizzare Java per l’interfaccia utente (sviluppando tramite l’ausilio di Netbeans) e Python per avere l’accesso alle funzion</w:t>
       </w:r>
       <w:r>
         <w:t>i</w:t>
@@ -922,7 +868,7 @@
     </w:p>
     <w:p>
       <w:pPr>
-        <w:pStyle w:val="Paragrafoelenco"/>
+        <w:pStyle w:val="ListParagraph"/>
         <w:numPr>
           <w:ilvl w:val="0"/>
           <w:numId w:val="2"/>
@@ -930,13 +876,8 @@
       </w:pPr>
       <w:r>
         <w:br/>
-        <w:t xml:space="preserve">Salvataggio preferenze: file </w:t>
-      </w:r>
-      <w:proofErr w:type="spellStart"/>
-      <w:r>
-        <w:t>json</w:t>
-      </w:r>
-      <w:proofErr w:type="spellEnd"/>
+        <w:t>Salvataggio preferenze: file json</w:t>
+      </w:r>
       <w:r>
         <w:br/>
         <w:t>dati del viso: rimandato a quando sapremo implementare</w:t>
@@ -954,7 +895,7 @@
     </w:p>
     <w:p>
       <w:pPr>
-        <w:pStyle w:val="Titolo1"/>
+        <w:pStyle w:val="Heading1"/>
       </w:pPr>
       <w:r>
         <w:t>Problemi riscontrati</w:t>
@@ -962,7 +903,7 @@
     </w:p>
     <w:p>
       <w:pPr>
-        <w:pStyle w:val="Titolo1"/>
+        <w:pStyle w:val="Heading1"/>
       </w:pPr>
       <w:r>
         <w:t>Programma di massima per la prossima giornata di lavoro</w:t>
@@ -970,7 +911,7 @@
     </w:p>
     <w:p>
       <w:pPr>
-        <w:pStyle w:val="Titolo1"/>
+        <w:pStyle w:val="Heading1"/>
       </w:pPr>
       <w:r>
         <w:t>Punto rispetto alla pianifica</w:t>
@@ -988,7 +929,7 @@
 </file>
 
 <file path=word/endnotes.xml><?xml version="1.0" encoding="utf-8"?>
-<w:endnotes xmlns:wpc="http://schemas.microsoft.com/office/word/2010/wordprocessingCanvas" xmlns:cx="http://schemas.microsoft.com/office/drawing/2014/chartex" xmlns:cx1="http://schemas.microsoft.com/office/drawing/2015/9/8/chartex" xmlns:cx2="http://schemas.microsoft.com/office/drawing/2015/10/21/chartex" xmlns:cx3="http://schemas.microsoft.com/office/drawing/2016/5/9/chartex" xmlns:cx4="http://schemas.microsoft.com/office/drawing/2016/5/10/chartex" xmlns:cx5="http://schemas.microsoft.com/office/drawing/2016/5/11/chartex" xmlns:cx6="http://schemas.microsoft.com/office/drawing/2016/5/12/chartex" xmlns:cx7="http://schemas.microsoft.com/office/drawing/2016/5/13/chartex" xmlns:cx8="http://schemas.microsoft.com/office/drawing/2016/5/14/chartex" xmlns:mc="http://schemas.openxmlformats.org/markup-compatibility/2006" xmlns:aink="http://schemas.microsoft.com/office/drawing/2016/ink" xmlns:am3d="http://schemas.microsoft.com/office/drawing/2017/model3d" xmlns:o="urn:schemas-microsoft-com:office:office" xmlns:r="http://schemas.openxmlformats.org/officeDocument/2006/relationships" xmlns:m="http://schemas.openxmlformats.org/officeDocument/2006/math" xmlns:v="urn:schemas-microsoft-com:vml" xmlns:wp14="http://schemas.microsoft.com/office/word/2010/wordprocessingDrawing" xmlns:wp="http://schemas.openxmlformats.org/drawingml/2006/wordprocessingDrawing" xmlns:w10="urn:schemas-microsoft-com:office:word" xmlns:w="http://schemas.openxmlformats.org/wordprocessingml/2006/main" xmlns:w14="http://schemas.microsoft.com/office/word/2010/wordml" xmlns:w15="http://schemas.microsoft.com/office/word/2012/wordml" xmlns:w16cid="http://schemas.microsoft.com/office/word/2016/wordml/cid" xmlns:w16se="http://schemas.microsoft.com/office/word/2015/wordml/symex" xmlns:wpg="http://schemas.microsoft.com/office/word/2010/wordprocessingGroup" xmlns:wpi="http://schemas.microsoft.com/office/word/2010/wordprocessingInk" xmlns:wne="http://schemas.microsoft.com/office/word/2006/wordml" xmlns:wps="http://schemas.microsoft.com/office/word/2010/wordprocessingShape" mc:Ignorable="w14 w15 w16se w16cid wp14">
+<w:endnotes xmlns:ve="http://schemas.openxmlformats.org/markup-compatibility/2006" xmlns:o="urn:schemas-microsoft-com:office:office" xmlns:r="http://schemas.openxmlformats.org/officeDocument/2006/relationships" xmlns:m="http://schemas.openxmlformats.org/officeDocument/2006/math" xmlns:v="urn:schemas-microsoft-com:vml" xmlns:wp="http://schemas.openxmlformats.org/drawingml/2006/wordprocessingDrawing" xmlns:w10="urn:schemas-microsoft-com:office:word" xmlns:w="http://schemas.openxmlformats.org/wordprocessingml/2006/main" xmlns:wne="http://schemas.microsoft.com/office/word/2006/wordml">
   <w:endnote w:type="separator" w:id="-1">
     <w:p>
       <w:pPr>
@@ -1013,7 +954,7 @@
 </file>
 
 <file path=word/footnotes.xml><?xml version="1.0" encoding="utf-8"?>
-<w:footnotes xmlns:wpc="http://schemas.microsoft.com/office/word/2010/wordprocessingCanvas" xmlns:cx="http://schemas.microsoft.com/office/drawing/2014/chartex" xmlns:cx1="http://schemas.microsoft.com/office/drawing/2015/9/8/chartex" xmlns:cx2="http://schemas.microsoft.com/office/drawing/2015/10/21/chartex" xmlns:cx3="http://schemas.microsoft.com/office/drawing/2016/5/9/chartex" xmlns:cx4="http://schemas.microsoft.com/office/drawing/2016/5/10/chartex" xmlns:cx5="http://schemas.microsoft.com/office/drawing/2016/5/11/chartex" xmlns:cx6="http://schemas.microsoft.com/office/drawing/2016/5/12/chartex" xmlns:cx7="http://schemas.microsoft.com/office/drawing/2016/5/13/chartex" xmlns:cx8="http://schemas.microsoft.com/office/drawing/2016/5/14/chartex" xmlns:mc="http://schemas.openxmlformats.org/markup-compatibility/2006" xmlns:aink="http://schemas.microsoft.com/office/drawing/2016/ink" xmlns:am3d="http://schemas.microsoft.com/office/drawing/2017/model3d" xmlns:o="urn:schemas-microsoft-com:office:office" xmlns:r="http://schemas.openxmlformats.org/officeDocument/2006/relationships" xmlns:m="http://schemas.openxmlformats.org/officeDocument/2006/math" xmlns:v="urn:schemas-microsoft-com:vml" xmlns:wp14="http://schemas.microsoft.com/office/word/2010/wordprocessingDrawing" xmlns:wp="http://schemas.openxmlformats.org/drawingml/2006/wordprocessingDrawing" xmlns:w10="urn:schemas-microsoft-com:office:word" xmlns:w="http://schemas.openxmlformats.org/wordprocessingml/2006/main" xmlns:w14="http://schemas.microsoft.com/office/word/2010/wordml" xmlns:w15="http://schemas.microsoft.com/office/word/2012/wordml" xmlns:w16cid="http://schemas.microsoft.com/office/word/2016/wordml/cid" xmlns:w16se="http://schemas.microsoft.com/office/word/2015/wordml/symex" xmlns:wpg="http://schemas.microsoft.com/office/word/2010/wordprocessingGroup" xmlns:wpi="http://schemas.microsoft.com/office/word/2010/wordprocessingInk" xmlns:wne="http://schemas.microsoft.com/office/word/2006/wordml" xmlns:wps="http://schemas.microsoft.com/office/word/2010/wordprocessingShape" mc:Ignorable="w14 w15 w16se w16cid wp14">
+<w:footnotes xmlns:ve="http://schemas.openxmlformats.org/markup-compatibility/2006" xmlns:o="urn:schemas-microsoft-com:office:office" xmlns:r="http://schemas.openxmlformats.org/officeDocument/2006/relationships" xmlns:m="http://schemas.openxmlformats.org/officeDocument/2006/math" xmlns:v="urn:schemas-microsoft-com:vml" xmlns:wp="http://schemas.openxmlformats.org/drawingml/2006/wordprocessingDrawing" xmlns:w10="urn:schemas-microsoft-com:office:word" xmlns:w="http://schemas.openxmlformats.org/wordprocessingml/2006/main" xmlns:wne="http://schemas.microsoft.com/office/word/2006/wordml">
   <w:footnote w:type="separator" w:id="-1">
     <w:p>
       <w:pPr>
@@ -1038,10 +979,10 @@
 </file>
 
 <file path=word/header1.xml><?xml version="1.0" encoding="utf-8"?>
-<w:hdr xmlns:wpc="http://schemas.microsoft.com/office/word/2010/wordprocessingCanvas" xmlns:cx="http://schemas.microsoft.com/office/drawing/2014/chartex" xmlns:cx1="http://schemas.microsoft.com/office/drawing/2015/9/8/chartex" xmlns:cx2="http://schemas.microsoft.com/office/drawing/2015/10/21/chartex" xmlns:cx3="http://schemas.microsoft.com/office/drawing/2016/5/9/chartex" xmlns:cx4="http://schemas.microsoft.com/office/drawing/2016/5/10/chartex" xmlns:cx5="http://schemas.microsoft.com/office/drawing/2016/5/11/chartex" xmlns:cx6="http://schemas.microsoft.com/office/drawing/2016/5/12/chartex" xmlns:cx7="http://schemas.microsoft.com/office/drawing/2016/5/13/chartex" xmlns:cx8="http://schemas.microsoft.com/office/drawing/2016/5/14/chartex" xmlns:mc="http://schemas.openxmlformats.org/markup-compatibility/2006" xmlns:aink="http://schemas.microsoft.com/office/drawing/2016/ink" xmlns:am3d="http://schemas.microsoft.com/office/drawing/2017/model3d" xmlns:o="urn:schemas-microsoft-com:office:office" xmlns:r="http://schemas.openxmlformats.org/officeDocument/2006/relationships" xmlns:m="http://schemas.openxmlformats.org/officeDocument/2006/math" xmlns:v="urn:schemas-microsoft-com:vml" xmlns:wp14="http://schemas.microsoft.com/office/word/2010/wordprocessingDrawing" xmlns:wp="http://schemas.openxmlformats.org/drawingml/2006/wordprocessingDrawing" xmlns:w10="urn:schemas-microsoft-com:office:word" xmlns:w="http://schemas.openxmlformats.org/wordprocessingml/2006/main" xmlns:w14="http://schemas.microsoft.com/office/word/2010/wordml" xmlns:w15="http://schemas.microsoft.com/office/word/2012/wordml" xmlns:w16cid="http://schemas.microsoft.com/office/word/2016/wordml/cid" xmlns:w16se="http://schemas.microsoft.com/office/word/2015/wordml/symex" xmlns:wpg="http://schemas.microsoft.com/office/word/2010/wordprocessingGroup" xmlns:wpi="http://schemas.microsoft.com/office/word/2010/wordprocessingInk" xmlns:wne="http://schemas.microsoft.com/office/word/2006/wordml" xmlns:wps="http://schemas.microsoft.com/office/word/2010/wordprocessingShape" mc:Ignorable="w14 w15 w16se w16cid wp14">
+<w:hdr xmlns:ve="http://schemas.openxmlformats.org/markup-compatibility/2006" xmlns:o="urn:schemas-microsoft-com:office:office" xmlns:r="http://schemas.openxmlformats.org/officeDocument/2006/relationships" xmlns:m="http://schemas.openxmlformats.org/officeDocument/2006/math" xmlns:v="urn:schemas-microsoft-com:vml" xmlns:wp="http://schemas.openxmlformats.org/drawingml/2006/wordprocessingDrawing" xmlns:w10="urn:schemas-microsoft-com:office:word" xmlns:w="http://schemas.openxmlformats.org/wordprocessingml/2006/main" xmlns:wne="http://schemas.microsoft.com/office/word/2006/wordml">
   <w:p>
     <w:pPr>
-      <w:pStyle w:val="Intestazione"/>
+      <w:pStyle w:val="Header"/>
       <w:rPr>
         <w:lang w:val="en-GB"/>
       </w:rPr>
@@ -1056,7 +997,7 @@
       <w:rPr>
         <w:lang w:val="en-GB"/>
       </w:rPr>
-      <w:t>/01/17</w:t>
+      <w:t>/01/24</w:t>
     </w:r>
     <w:r>
       <w:ptab w:relativeTo="margin" w:alignment="center" w:leader="none"/>
@@ -1070,19 +1011,27 @@
     <w:r>
       <w:ptab w:relativeTo="margin" w:alignment="right" w:leader="none"/>
     </w:r>
+    <w:proofErr w:type="spellStart"/>
     <w:r>
       <w:rPr>
         <w:lang w:val="en-GB"/>
       </w:rPr>
-      <w:t>Matteo, Bruno, Luca, Jonas</w:t>
+      <w:t>Matteo</w:t>
+    </w:r>
+    <w:proofErr w:type="spellEnd"/>
+    <w:r>
+      <w:rPr>
+        <w:lang w:val="en-GB"/>
+      </w:rPr>
+      <w:t>, Bruno, Luca, Jonas</w:t>
     </w:r>
   </w:p>
 </w:hdr>
 </file>
 
 <file path=word/numbering.xml><?xml version="1.0" encoding="utf-8"?>
-<w:numbering xmlns:wpc="http://schemas.microsoft.com/office/word/2010/wordprocessingCanvas" xmlns:cx="http://schemas.microsoft.com/office/drawing/2014/chartex" xmlns:cx1="http://schemas.microsoft.com/office/drawing/2015/9/8/chartex" xmlns:cx2="http://schemas.microsoft.com/office/drawing/2015/10/21/chartex" xmlns:cx3="http://schemas.microsoft.com/office/drawing/2016/5/9/chartex" xmlns:cx4="http://schemas.microsoft.com/office/drawing/2016/5/10/chartex" xmlns:cx5="http://schemas.microsoft.com/office/drawing/2016/5/11/chartex" xmlns:cx6="http://schemas.microsoft.com/office/drawing/2016/5/12/chartex" xmlns:cx7="http://schemas.microsoft.com/office/drawing/2016/5/13/chartex" xmlns:cx8="http://schemas.microsoft.com/office/drawing/2016/5/14/chartex" xmlns:mc="http://schemas.openxmlformats.org/markup-compatibility/2006" xmlns:aink="http://schemas.microsoft.com/office/drawing/2016/ink" xmlns:am3d="http://schemas.microsoft.com/office/drawing/2017/model3d" xmlns:o="urn:schemas-microsoft-com:office:office" xmlns:r="http://schemas.openxmlformats.org/officeDocument/2006/relationships" xmlns:m="http://schemas.openxmlformats.org/officeDocument/2006/math" xmlns:v="urn:schemas-microsoft-com:vml" xmlns:wp14="http://schemas.microsoft.com/office/word/2010/wordprocessingDrawing" xmlns:wp="http://schemas.openxmlformats.org/drawingml/2006/wordprocessingDrawing" xmlns:w10="urn:schemas-microsoft-com:office:word" xmlns:w="http://schemas.openxmlformats.org/wordprocessingml/2006/main" xmlns:w14="http://schemas.microsoft.com/office/word/2010/wordml" xmlns:w15="http://schemas.microsoft.com/office/word/2012/wordml" xmlns:w16cid="http://schemas.microsoft.com/office/word/2016/wordml/cid" xmlns:w16se="http://schemas.microsoft.com/office/word/2015/wordml/symex" xmlns:wpg="http://schemas.microsoft.com/office/word/2010/wordprocessingGroup" xmlns:wpi="http://schemas.microsoft.com/office/word/2010/wordprocessingInk" xmlns:wne="http://schemas.microsoft.com/office/word/2006/wordml" xmlns:wps="http://schemas.microsoft.com/office/word/2010/wordprocessingShape" mc:Ignorable="w14 w15 w16se w16cid wp14">
-  <w:abstractNum w:abstractNumId="0" w15:restartNumberingAfterBreak="0">
+<w:numbering xmlns:ve="http://schemas.openxmlformats.org/markup-compatibility/2006" xmlns:o="urn:schemas-microsoft-com:office:office" xmlns:r="http://schemas.openxmlformats.org/officeDocument/2006/relationships" xmlns:m="http://schemas.openxmlformats.org/officeDocument/2006/math" xmlns:v="urn:schemas-microsoft-com:vml" xmlns:wp="http://schemas.openxmlformats.org/drawingml/2006/wordprocessingDrawing" xmlns:w10="urn:schemas-microsoft-com:office:word" xmlns:w="http://schemas.openxmlformats.org/wordprocessingml/2006/main" xmlns:wne="http://schemas.microsoft.com/office/word/2006/wordml">
+  <w:abstractNum w:abstractNumId="0">
     <w:nsid w:val="403D23AB"/>
     <w:multiLevelType w:val="hybridMultilevel"/>
     <w:tmpl w:val="26CE01E4"/>
@@ -1168,7 +1117,7 @@
       </w:pPr>
     </w:lvl>
   </w:abstractNum>
-  <w:abstractNum w:abstractNumId="1" w15:restartNumberingAfterBreak="0">
+  <w:abstractNum w:abstractNumId="1">
     <w:nsid w:val="75CD7E81"/>
     <w:multiLevelType w:val="hybridMultilevel"/>
     <w:tmpl w:val="055E6550"/>
@@ -1267,7 +1216,7 @@
 </file>
 
 <file path=word/styles.xml><?xml version="1.0" encoding="utf-8"?>
-<w:styles xmlns:mc="http://schemas.openxmlformats.org/markup-compatibility/2006" xmlns:r="http://schemas.openxmlformats.org/officeDocument/2006/relationships" xmlns:w="http://schemas.openxmlformats.org/wordprocessingml/2006/main" xmlns:w14="http://schemas.microsoft.com/office/word/2010/wordml" xmlns:w15="http://schemas.microsoft.com/office/word/2012/wordml" xmlns:w16cid="http://schemas.microsoft.com/office/word/2016/wordml/cid" xmlns:w16se="http://schemas.microsoft.com/office/word/2015/wordml/symex" mc:Ignorable="w14 w15 w16se w16cid">
+<w:styles xmlns:r="http://schemas.openxmlformats.org/officeDocument/2006/relationships" xmlns:w="http://schemas.openxmlformats.org/wordprocessingml/2006/main">
   <w:docDefaults>
     <w:rPrDefault>
       <w:rPr>
@@ -1283,393 +1232,155 @@
       </w:pPr>
     </w:pPrDefault>
   </w:docDefaults>
-  <w:latentStyles w:defLockedState="0" w:defUIPriority="99" w:defSemiHidden="0" w:defUnhideWhenUsed="0" w:defQFormat="0" w:count="376">
-    <w:lsdException w:name="Normal" w:uiPriority="0" w:qFormat="1"/>
-    <w:lsdException w:name="heading 1" w:uiPriority="9" w:qFormat="1"/>
-    <w:lsdException w:name="heading 2" w:semiHidden="1" w:uiPriority="9" w:unhideWhenUsed="1" w:qFormat="1"/>
-    <w:lsdException w:name="heading 3" w:semiHidden="1" w:uiPriority="9" w:unhideWhenUsed="1" w:qFormat="1"/>
-    <w:lsdException w:name="heading 4" w:semiHidden="1" w:uiPriority="9" w:unhideWhenUsed="1" w:qFormat="1"/>
-    <w:lsdException w:name="heading 5" w:semiHidden="1" w:uiPriority="9" w:unhideWhenUsed="1" w:qFormat="1"/>
-    <w:lsdException w:name="heading 6" w:semiHidden="1" w:uiPriority="9" w:unhideWhenUsed="1" w:qFormat="1"/>
-    <w:lsdException w:name="heading 7" w:semiHidden="1" w:uiPriority="9" w:unhideWhenUsed="1" w:qFormat="1"/>
-    <w:lsdException w:name="heading 8" w:semiHidden="1" w:uiPriority="9" w:unhideWhenUsed="1" w:qFormat="1"/>
-    <w:lsdException w:name="heading 9" w:semiHidden="1" w:uiPriority="9" w:unhideWhenUsed="1" w:qFormat="1"/>
-    <w:lsdException w:name="index 1" w:semiHidden="1" w:unhideWhenUsed="1"/>
-    <w:lsdException w:name="index 2" w:semiHidden="1" w:unhideWhenUsed="1"/>
-    <w:lsdException w:name="index 3" w:semiHidden="1" w:unhideWhenUsed="1"/>
-    <w:lsdException w:name="index 4" w:semiHidden="1" w:unhideWhenUsed="1"/>
-    <w:lsdException w:name="index 5" w:semiHidden="1" w:unhideWhenUsed="1"/>
-    <w:lsdException w:name="index 6" w:semiHidden="1" w:unhideWhenUsed="1"/>
-    <w:lsdException w:name="index 7" w:semiHidden="1" w:unhideWhenUsed="1"/>
-    <w:lsdException w:name="index 8" w:semiHidden="1" w:unhideWhenUsed="1"/>
-    <w:lsdException w:name="index 9" w:semiHidden="1" w:unhideWhenUsed="1"/>
-    <w:lsdException w:name="toc 1" w:semiHidden="1" w:uiPriority="39" w:unhideWhenUsed="1"/>
-    <w:lsdException w:name="toc 2" w:semiHidden="1" w:uiPriority="39" w:unhideWhenUsed="1"/>
-    <w:lsdException w:name="toc 3" w:semiHidden="1" w:uiPriority="39" w:unhideWhenUsed="1"/>
-    <w:lsdException w:name="toc 4" w:semiHidden="1" w:uiPriority="39" w:unhideWhenUsed="1"/>
-    <w:lsdException w:name="toc 5" w:semiHidden="1" w:uiPriority="39" w:unhideWhenUsed="1"/>
-    <w:lsdException w:name="toc 6" w:semiHidden="1" w:uiPriority="39" w:unhideWhenUsed="1"/>
-    <w:lsdException w:name="toc 7" w:semiHidden="1" w:uiPriority="39" w:unhideWhenUsed="1"/>
-    <w:lsdException w:name="toc 8" w:semiHidden="1" w:uiPriority="39" w:unhideWhenUsed="1"/>
-    <w:lsdException w:name="toc 9" w:semiHidden="1" w:uiPriority="39" w:unhideWhenUsed="1"/>
-    <w:lsdException w:name="Normal Indent" w:semiHidden="1" w:unhideWhenUsed="1"/>
-    <w:lsdException w:name="footnote text" w:semiHidden="1" w:unhideWhenUsed="1"/>
-    <w:lsdException w:name="annotation text" w:semiHidden="1" w:unhideWhenUsed="1"/>
-    <w:lsdException w:name="header" w:semiHidden="1" w:unhideWhenUsed="1"/>
-    <w:lsdException w:name="footer" w:semiHidden="1" w:unhideWhenUsed="1"/>
-    <w:lsdException w:name="index heading" w:semiHidden="1" w:unhideWhenUsed="1"/>
-    <w:lsdException w:name="caption" w:semiHidden="1" w:uiPriority="35" w:unhideWhenUsed="1" w:qFormat="1"/>
-    <w:lsdException w:name="table of figures" w:semiHidden="1" w:unhideWhenUsed="1"/>
-    <w:lsdException w:name="envelope address" w:semiHidden="1" w:unhideWhenUsed="1"/>
-    <w:lsdException w:name="envelope return" w:semiHidden="1" w:unhideWhenUsed="1"/>
-    <w:lsdException w:name="footnote reference" w:semiHidden="1" w:unhideWhenUsed="1"/>
-    <w:lsdException w:name="annotation reference" w:semiHidden="1" w:unhideWhenUsed="1"/>
-    <w:lsdException w:name="line number" w:semiHidden="1" w:unhideWhenUsed="1"/>
-    <w:lsdException w:name="page number" w:semiHidden="1" w:unhideWhenUsed="1"/>
-    <w:lsdException w:name="endnote reference" w:semiHidden="1" w:unhideWhenUsed="1"/>
-    <w:lsdException w:name="endnote text" w:semiHidden="1" w:unhideWhenUsed="1"/>
-    <w:lsdException w:name="table of authorities" w:semiHidden="1" w:unhideWhenUsed="1"/>
-    <w:lsdException w:name="macro" w:semiHidden="1" w:unhideWhenUsed="1"/>
-    <w:lsdException w:name="toa heading" w:semiHidden="1" w:unhideWhenUsed="1"/>
-    <w:lsdException w:name="List" w:semiHidden="1" w:unhideWhenUsed="1"/>
-    <w:lsdException w:name="List Bullet" w:semiHidden="1" w:unhideWhenUsed="1"/>
-    <w:lsdException w:name="List Number" w:semiHidden="1" w:unhideWhenUsed="1"/>
-    <w:lsdException w:name="List 2" w:semiHidden="1" w:unhideWhenUsed="1"/>
-    <w:lsdException w:name="List 3" w:semiHidden="1" w:unhideWhenUsed="1"/>
-    <w:lsdException w:name="List 4" w:semiHidden="1" w:unhideWhenUsed="1"/>
-    <w:lsdException w:name="List 5" w:semiHidden="1" w:unhideWhenUsed="1"/>
-    <w:lsdException w:name="List Bullet 2" w:semiHidden="1" w:unhideWhenUsed="1"/>
-    <w:lsdException w:name="List Bullet 3" w:semiHidden="1" w:unhideWhenUsed="1"/>
-    <w:lsdException w:name="List Bullet 4" w:semiHidden="1" w:unhideWhenUsed="1"/>
-    <w:lsdException w:name="List Bullet 5" w:semiHidden="1" w:unhideWhenUsed="1"/>
-    <w:lsdException w:name="List Number 2" w:semiHidden="1" w:unhideWhenUsed="1"/>
-    <w:lsdException w:name="List Number 3" w:semiHidden="1" w:unhideWhenUsed="1"/>
-    <w:lsdException w:name="List Number 4" w:semiHidden="1" w:unhideWhenUsed="1"/>
-    <w:lsdException w:name="List Number 5" w:semiHidden="1" w:unhideWhenUsed="1"/>
-    <w:lsdException w:name="Title" w:uiPriority="10" w:qFormat="1"/>
-    <w:lsdException w:name="Closing" w:semiHidden="1" w:unhideWhenUsed="1"/>
-    <w:lsdException w:name="Signature" w:semiHidden="1" w:unhideWhenUsed="1"/>
-    <w:lsdException w:name="Default Paragraph Font" w:semiHidden="1" w:uiPriority="1" w:unhideWhenUsed="1"/>
-    <w:lsdException w:name="Body Text" w:semiHidden="1" w:unhideWhenUsed="1"/>
-    <w:lsdException w:name="Body Text Indent" w:semiHidden="1" w:unhideWhenUsed="1"/>
-    <w:lsdException w:name="List Continue" w:semiHidden="1" w:unhideWhenUsed="1"/>
-    <w:lsdException w:name="List Continue 2" w:semiHidden="1" w:unhideWhenUsed="1"/>
-    <w:lsdException w:name="List Continue 3" w:semiHidden="1" w:unhideWhenUsed="1"/>
-    <w:lsdException w:name="List Continue 4" w:semiHidden="1" w:unhideWhenUsed="1"/>
-    <w:lsdException w:name="List Continue 5" w:semiHidden="1" w:unhideWhenUsed="1"/>
-    <w:lsdException w:name="Message Header" w:semiHidden="1" w:unhideWhenUsed="1"/>
-    <w:lsdException w:name="Subtitle" w:uiPriority="11" w:qFormat="1"/>
-    <w:lsdException w:name="Salutation" w:semiHidden="1" w:unhideWhenUsed="1"/>
-    <w:lsdException w:name="Date" w:semiHidden="1" w:unhideWhenUsed="1"/>
-    <w:lsdException w:name="Body Text First Indent" w:semiHidden="1" w:unhideWhenUsed="1"/>
-    <w:lsdException w:name="Body Text First Indent 2" w:semiHidden="1" w:unhideWhenUsed="1"/>
-    <w:lsdException w:name="Note Heading" w:semiHidden="1" w:unhideWhenUsed="1"/>
-    <w:lsdException w:name="Body Text 2" w:semiHidden="1" w:unhideWhenUsed="1"/>
-    <w:lsdException w:name="Body Text 3" w:semiHidden="1" w:unhideWhenUsed="1"/>
-    <w:lsdException w:name="Body Text Indent 2" w:semiHidden="1" w:unhideWhenUsed="1"/>
-    <w:lsdException w:name="Body Text Indent 3" w:semiHidden="1" w:unhideWhenUsed="1"/>
-    <w:lsdException w:name="Block Text" w:semiHidden="1" w:unhideWhenUsed="1"/>
-    <w:lsdException w:name="Hyperlink" w:semiHidden="1" w:unhideWhenUsed="1"/>
-    <w:lsdException w:name="FollowedHyperlink" w:semiHidden="1" w:unhideWhenUsed="1"/>
-    <w:lsdException w:name="Strong" w:uiPriority="22" w:qFormat="1"/>
-    <w:lsdException w:name="Emphasis" w:uiPriority="20" w:qFormat="1"/>
-    <w:lsdException w:name="Document Map" w:semiHidden="1" w:unhideWhenUsed="1"/>
-    <w:lsdException w:name="Plain Text" w:semiHidden="1" w:unhideWhenUsed="1"/>
-    <w:lsdException w:name="E-mail Signature" w:semiHidden="1" w:unhideWhenUsed="1"/>
-    <w:lsdException w:name="HTML Top of Form" w:semiHidden="1" w:unhideWhenUsed="1"/>
-    <w:lsdException w:name="HTML Bottom of Form" w:semiHidden="1" w:unhideWhenUsed="1"/>
-    <w:lsdException w:name="Normal (Web)" w:semiHidden="1" w:unhideWhenUsed="1"/>
-    <w:lsdException w:name="HTML Acronym" w:semiHidden="1" w:unhideWhenUsed="1"/>
-    <w:lsdException w:name="HTML Address" w:semiHidden="1" w:unhideWhenUsed="1"/>
-    <w:lsdException w:name="HTML Cite" w:semiHidden="1" w:unhideWhenUsed="1"/>
-    <w:lsdException w:name="HTML Code" w:semiHidden="1" w:unhideWhenUsed="1"/>
-    <w:lsdException w:name="HTML Definition" w:semiHidden="1" w:unhideWhenUsed="1"/>
-    <w:lsdException w:name="HTML Keyboard" w:semiHidden="1" w:unhideWhenUsed="1"/>
-    <w:lsdException w:name="HTML Preformatted" w:semiHidden="1" w:unhideWhenUsed="1"/>
-    <w:lsdException w:name="HTML Sample" w:semiHidden="1" w:unhideWhenUsed="1"/>
-    <w:lsdException w:name="HTML Typewriter" w:semiHidden="1" w:unhideWhenUsed="1"/>
-    <w:lsdException w:name="HTML Variable" w:semiHidden="1" w:unhideWhenUsed="1"/>
-    <w:lsdException w:name="Normal Table" w:semiHidden="1" w:unhideWhenUsed="1"/>
-    <w:lsdException w:name="annotation subject" w:semiHidden="1" w:unhideWhenUsed="1"/>
-    <w:lsdException w:name="No List" w:semiHidden="1" w:unhideWhenUsed="1"/>
-    <w:lsdException w:name="Outline List 1" w:semiHidden="1" w:unhideWhenUsed="1"/>
-    <w:lsdException w:name="Outline List 2" w:semiHidden="1" w:unhideWhenUsed="1"/>
-    <w:lsdException w:name="Outline List 3" w:semiHidden="1" w:unhideWhenUsed="1"/>
-    <w:lsdException w:name="Table Simple 1" w:semiHidden="1" w:unhideWhenUsed="1"/>
-    <w:lsdException w:name="Table Simple 2" w:semiHidden="1" w:unhideWhenUsed="1"/>
-    <w:lsdException w:name="Table Simple 3" w:semiHidden="1" w:unhideWhenUsed="1"/>
-    <w:lsdException w:name="Table Classic 1" w:semiHidden="1" w:unhideWhenUsed="1"/>
-    <w:lsdException w:name="Table Classic 2" w:semiHidden="1" w:unhideWhenUsed="1"/>
-    <w:lsdException w:name="Table Classic 3" w:semiHidden="1" w:unhideWhenUsed="1"/>
-    <w:lsdException w:name="Table Classic 4" w:semiHidden="1" w:unhideWhenUsed="1"/>
-    <w:lsdException w:name="Table Colorful 1" w:semiHidden="1" w:unhideWhenUsed="1"/>
-    <w:lsdException w:name="Table Colorful 2" w:semiHidden="1" w:unhideWhenUsed="1"/>
-    <w:lsdException w:name="Table Colorful 3" w:semiHidden="1" w:unhideWhenUsed="1"/>
-    <w:lsdException w:name="Table Columns 1" w:semiHidden="1" w:unhideWhenUsed="1"/>
-    <w:lsdException w:name="Table Columns 2" w:semiHidden="1" w:unhideWhenUsed="1"/>
-    <w:lsdException w:name="Table Columns 3" w:semiHidden="1" w:unhideWhenUsed="1"/>
-    <w:lsdException w:name="Table Columns 4" w:semiHidden="1" w:unhideWhenUsed="1"/>
-    <w:lsdException w:name="Table Columns 5" w:semiHidden="1" w:unhideWhenUsed="1"/>
-    <w:lsdException w:name="Table Grid 1" w:semiHidden="1" w:unhideWhenUsed="1"/>
-    <w:lsdException w:name="Table Grid 2" w:semiHidden="1" w:unhideWhenUsed="1"/>
-    <w:lsdException w:name="Table Grid 3" w:semiHidden="1" w:unhideWhenUsed="1"/>
-    <w:lsdException w:name="Table Grid 4" w:semiHidden="1" w:unhideWhenUsed="1"/>
-    <w:lsdException w:name="Table Grid 5" w:semiHidden="1" w:unhideWhenUsed="1"/>
-    <w:lsdException w:name="Table Grid 6" w:semiHidden="1" w:unhideWhenUsed="1"/>
-    <w:lsdException w:name="Table Grid 7" w:semiHidden="1" w:unhideWhenUsed="1"/>
-    <w:lsdException w:name="Table Grid 8" w:semiHidden="1" w:unhideWhenUsed="1"/>
-    <w:lsdException w:name="Table List 1" w:semiHidden="1" w:unhideWhenUsed="1"/>
-    <w:lsdException w:name="Table List 2" w:semiHidden="1" w:unhideWhenUsed="1"/>
-    <w:lsdException w:name="Table List 3" w:semiHidden="1" w:unhideWhenUsed="1"/>
-    <w:lsdException w:name="Table List 4" w:semiHidden="1" w:unhideWhenUsed="1"/>
-    <w:lsdException w:name="Table List 5" w:semiHidden="1" w:unhideWhenUsed="1"/>
-    <w:lsdException w:name="Table List 6" w:semiHidden="1" w:unhideWhenUsed="1"/>
-    <w:lsdException w:name="Table List 7" w:semiHidden="1" w:unhideWhenUsed="1"/>
-    <w:lsdException w:name="Table List 8" w:semiHidden="1" w:unhideWhenUsed="1"/>
-    <w:lsdException w:name="Table 3D effects 1" w:semiHidden="1" w:unhideWhenUsed="1"/>
-    <w:lsdException w:name="Table 3D effects 2" w:semiHidden="1" w:unhideWhenUsed="1"/>
-    <w:lsdException w:name="Table 3D effects 3" w:semiHidden="1" w:unhideWhenUsed="1"/>
-    <w:lsdException w:name="Table Contemporary" w:semiHidden="1" w:unhideWhenUsed="1"/>
-    <w:lsdException w:name="Table Elegant" w:semiHidden="1" w:unhideWhenUsed="1"/>
-    <w:lsdException w:name="Table Professional" w:semiHidden="1" w:unhideWhenUsed="1"/>
-    <w:lsdException w:name="Table Subtle 1" w:semiHidden="1" w:unhideWhenUsed="1"/>
-    <w:lsdException w:name="Table Subtle 2" w:semiHidden="1" w:unhideWhenUsed="1"/>
-    <w:lsdException w:name="Table Web 1" w:semiHidden="1" w:unhideWhenUsed="1"/>
-    <w:lsdException w:name="Table Web 2" w:semiHidden="1" w:unhideWhenUsed="1"/>
-    <w:lsdException w:name="Table Web 3" w:semiHidden="1" w:unhideWhenUsed="1"/>
-    <w:lsdException w:name="Balloon Text" w:semiHidden="1" w:unhideWhenUsed="1"/>
-    <w:lsdException w:name="Table Grid" w:uiPriority="39"/>
-    <w:lsdException w:name="Table Theme" w:semiHidden="1" w:unhideWhenUsed="1"/>
-    <w:lsdException w:name="Placeholder Text" w:semiHidden="1"/>
-    <w:lsdException w:name="No Spacing" w:uiPriority="1" w:qFormat="1"/>
-    <w:lsdException w:name="Light Shading" w:uiPriority="60"/>
-    <w:lsdException w:name="Light List" w:uiPriority="61"/>
-    <w:lsdException w:name="Light Grid" w:uiPriority="62"/>
-    <w:lsdException w:name="Medium Shading 1" w:uiPriority="63"/>
-    <w:lsdException w:name="Medium Shading 2" w:uiPriority="64"/>
-    <w:lsdException w:name="Medium List 1" w:uiPriority="65"/>
-    <w:lsdException w:name="Medium List 2" w:uiPriority="66"/>
-    <w:lsdException w:name="Medium Grid 1" w:uiPriority="67"/>
-    <w:lsdException w:name="Medium Grid 2" w:uiPriority="68"/>
-    <w:lsdException w:name="Medium Grid 3" w:uiPriority="69"/>
-    <w:lsdException w:name="Dark List" w:uiPriority="70"/>
-    <w:lsdException w:name="Colorful Shading" w:uiPriority="71"/>
-    <w:lsdException w:name="Colorful List" w:uiPriority="72"/>
-    <w:lsdException w:name="Colorful Grid" w:uiPriority="73"/>
-    <w:lsdException w:name="Light Shading Accent 1" w:uiPriority="60"/>
-    <w:lsdException w:name="Light List Accent 1" w:uiPriority="61"/>
-    <w:lsdException w:name="Light Grid Accent 1" w:uiPriority="62"/>
-    <w:lsdException w:name="Medium Shading 1 Accent 1" w:uiPriority="63"/>
-    <w:lsdException w:name="Medium Shading 2 Accent 1" w:uiPriority="64"/>
-    <w:lsdException w:name="Medium List 1 Accent 1" w:uiPriority="65"/>
-    <w:lsdException w:name="Revision" w:semiHidden="1"/>
-    <w:lsdException w:name="List Paragraph" w:uiPriority="34" w:qFormat="1"/>
-    <w:lsdException w:name="Quote" w:uiPriority="29" w:qFormat="1"/>
-    <w:lsdException w:name="Intense Quote" w:uiPriority="30" w:qFormat="1"/>
-    <w:lsdException w:name="Medium List 2 Accent 1" w:uiPriority="66"/>
-    <w:lsdException w:name="Medium Grid 1 Accent 1" w:uiPriority="67"/>
-    <w:lsdException w:name="Medium Grid 2 Accent 1" w:uiPriority="68"/>
-    <w:lsdException w:name="Medium Grid 3 Accent 1" w:uiPriority="69"/>
-    <w:lsdException w:name="Dark List Accent 1" w:uiPriority="70"/>
-    <w:lsdException w:name="Colorful Shading Accent 1" w:uiPriority="71"/>
-    <w:lsdException w:name="Colorful List Accent 1" w:uiPriority="72"/>
-    <w:lsdException w:name="Colorful Grid Accent 1" w:uiPriority="73"/>
-    <w:lsdException w:name="Light Shading Accent 2" w:uiPriority="60"/>
-    <w:lsdException w:name="Light List Accent 2" w:uiPriority="61"/>
-    <w:lsdException w:name="Light Grid Accent 2" w:uiPriority="62"/>
-    <w:lsdException w:name="Medium Shading 1 Accent 2" w:uiPriority="63"/>
-    <w:lsdException w:name="Medium Shading 2 Accent 2" w:uiPriority="64"/>
-    <w:lsdException w:name="Medium List 1 Accent 2" w:uiPriority="65"/>
-    <w:lsdException w:name="Medium List 2 Accent 2" w:uiPriority="66"/>
-    <w:lsdException w:name="Medium Grid 1 Accent 2" w:uiPriority="67"/>
-    <w:lsdException w:name="Medium Grid 2 Accent 2" w:uiPriority="68"/>
-    <w:lsdException w:name="Medium Grid 3 Accent 2" w:uiPriority="69"/>
-    <w:lsdException w:name="Dark List Accent 2" w:uiPriority="70"/>
-    <w:lsdException w:name="Colorful Shading Accent 2" w:uiPriority="71"/>
-    <w:lsdException w:name="Colorful List Accent 2" w:uiPriority="72"/>
-    <w:lsdException w:name="Colorful Grid Accent 2" w:uiPriority="73"/>
-    <w:lsdException w:name="Light Shading Accent 3" w:uiPriority="60"/>
-    <w:lsdException w:name="Light List Accent 3" w:uiPriority="61"/>
-    <w:lsdException w:name="Light Grid Accent 3" w:uiPriority="62"/>
-    <w:lsdException w:name="Medium Shading 1 Accent 3" w:uiPriority="63"/>
-    <w:lsdException w:name="Medium Shading 2 Accent 3" w:uiPriority="64"/>
-    <w:lsdException w:name="Medium List 1 Accent 3" w:uiPriority="65"/>
-    <w:lsdException w:name="Medium List 2 Accent 3" w:uiPriority="66"/>
-    <w:lsdException w:name="Medium Grid 1 Accent 3" w:uiPriority="67"/>
-    <w:lsdException w:name="Medium Grid 2 Accent 3" w:uiPriority="68"/>
-    <w:lsdException w:name="Medium Grid 3 Accent 3" w:uiPriority="69"/>
-    <w:lsdException w:name="Dark List Accent 3" w:uiPriority="70"/>
-    <w:lsdException w:name="Colorful Shading Accent 3" w:uiPriority="71"/>
-    <w:lsdException w:name="Colorful List Accent 3" w:uiPriority="72"/>
-    <w:lsdException w:name="Colorful Grid Accent 3" w:uiPriority="73"/>
-    <w:lsdException w:name="Light Shading Accent 4" w:uiPriority="60"/>
-    <w:lsdException w:name="Light List Accent 4" w:uiPriority="61"/>
-    <w:lsdException w:name="Light Grid Accent 4" w:uiPriority="62"/>
-    <w:lsdException w:name="Medium Shading 1 Accent 4" w:uiPriority="63"/>
-    <w:lsdException w:name="Medium Shading 2 Accent 4" w:uiPriority="64"/>
-    <w:lsdException w:name="Medium List 1 Accent 4" w:uiPriority="65"/>
-    <w:lsdException w:name="Medium List 2 Accent 4" w:uiPriority="66"/>
-    <w:lsdException w:name="Medium Grid 1 Accent 4" w:uiPriority="67"/>
-    <w:lsdException w:name="Medium Grid 2 Accent 4" w:uiPriority="68"/>
-    <w:lsdException w:name="Medium Grid 3 Accent 4" w:uiPriority="69"/>
-    <w:lsdException w:name="Dark List Accent 4" w:uiPriority="70"/>
-    <w:lsdException w:name="Colorful Shading Accent 4" w:uiPriority="71"/>
-    <w:lsdException w:name="Colorful List Accent 4" w:uiPriority="72"/>
-    <w:lsdException w:name="Colorful Grid Accent 4" w:uiPriority="73"/>
-    <w:lsdException w:name="Light Shading Accent 5" w:uiPriority="60"/>
-    <w:lsdException w:name="Light List Accent 5" w:uiPriority="61"/>
-    <w:lsdException w:name="Light Grid Accent 5" w:uiPriority="62"/>
-    <w:lsdException w:name="Medium Shading 1 Accent 5" w:uiPriority="63"/>
-    <w:lsdException w:name="Medium Shading 2 Accent 5" w:uiPriority="64"/>
-    <w:lsdException w:name="Medium List 1 Accent 5" w:uiPriority="65"/>
-    <w:lsdException w:name="Medium List 2 Accent 5" w:uiPriority="66"/>
-    <w:lsdException w:name="Medium Grid 1 Accent 5" w:uiPriority="67"/>
-    <w:lsdException w:name="Medium Grid 2 Accent 5" w:uiPriority="68"/>
-    <w:lsdException w:name="Medium Grid 3 Accent 5" w:uiPriority="69"/>
-    <w:lsdException w:name="Dark List Accent 5" w:uiPriority="70"/>
-    <w:lsdException w:name="Colorful Shading Accent 5" w:uiPriority="71"/>
-    <w:lsdException w:name="Colorful List Accent 5" w:uiPriority="72"/>
-    <w:lsdException w:name="Colorful Grid Accent 5" w:uiPriority="73"/>
-    <w:lsdException w:name="Light Shading Accent 6" w:uiPriority="60"/>
-    <w:lsdException w:name="Light List Accent 6" w:uiPriority="61"/>
-    <w:lsdException w:name="Light Grid Accent 6" w:uiPriority="62"/>
-    <w:lsdException w:name="Medium Shading 1 Accent 6" w:uiPriority="63"/>
-    <w:lsdException w:name="Medium Shading 2 Accent 6" w:uiPriority="64"/>
-    <w:lsdException w:name="Medium List 1 Accent 6" w:uiPriority="65"/>
-    <w:lsdException w:name="Medium List 2 Accent 6" w:uiPriority="66"/>
-    <w:lsdException w:name="Medium Grid 1 Accent 6" w:uiPriority="67"/>
-    <w:lsdException w:name="Medium Grid 2 Accent 6" w:uiPriority="68"/>
-    <w:lsdException w:name="Medium Grid 3 Accent 6" w:uiPriority="69"/>
-    <w:lsdException w:name="Dark List Accent 6" w:uiPriority="70"/>
-    <w:lsdException w:name="Colorful Shading Accent 6" w:uiPriority="71"/>
-    <w:lsdException w:name="Colorful List Accent 6" w:uiPriority="72"/>
-    <w:lsdException w:name="Colorful Grid Accent 6" w:uiPriority="73"/>
-    <w:lsdException w:name="Subtle Emphasis" w:uiPriority="19" w:qFormat="1"/>
-    <w:lsdException w:name="Intense Emphasis" w:uiPriority="21" w:qFormat="1"/>
-    <w:lsdException w:name="Subtle Reference" w:uiPriority="31" w:qFormat="1"/>
-    <w:lsdException w:name="Intense Reference" w:uiPriority="32" w:qFormat="1"/>
-    <w:lsdException w:name="Book Title" w:uiPriority="33" w:qFormat="1"/>
-    <w:lsdException w:name="Bibliography" w:semiHidden="1" w:uiPriority="37" w:unhideWhenUsed="1"/>
-    <w:lsdException w:name="TOC Heading" w:semiHidden="1" w:uiPriority="39" w:unhideWhenUsed="1" w:qFormat="1"/>
-    <w:lsdException w:name="Plain Table 1" w:uiPriority="41"/>
-    <w:lsdException w:name="Plain Table 2" w:uiPriority="42"/>
-    <w:lsdException w:name="Plain Table 3" w:uiPriority="43"/>
-    <w:lsdException w:name="Plain Table 4" w:uiPriority="44"/>
-    <w:lsdException w:name="Plain Table 5" w:uiPriority="45"/>
-    <w:lsdException w:name="Grid Table Light" w:uiPriority="40"/>
-    <w:lsdException w:name="Grid Table 1 Light" w:uiPriority="46"/>
-    <w:lsdException w:name="Grid Table 2" w:uiPriority="47"/>
-    <w:lsdException w:name="Grid Table 3" w:uiPriority="48"/>
-    <w:lsdException w:name="Grid Table 4" w:uiPriority="49"/>
-    <w:lsdException w:name="Grid Table 5 Dark" w:uiPriority="50"/>
-    <w:lsdException w:name="Grid Table 6 Colorful" w:uiPriority="51"/>
-    <w:lsdException w:name="Grid Table 7 Colorful" w:uiPriority="52"/>
-    <w:lsdException w:name="Grid Table 1 Light Accent 1" w:uiPriority="46"/>
-    <w:lsdException w:name="Grid Table 2 Accent 1" w:uiPriority="47"/>
-    <w:lsdException w:name="Grid Table 3 Accent 1" w:uiPriority="48"/>
-    <w:lsdException w:name="Grid Table 4 Accent 1" w:uiPriority="49"/>
-    <w:lsdException w:name="Grid Table 5 Dark Accent 1" w:uiPriority="50"/>
-    <w:lsdException w:name="Grid Table 6 Colorful Accent 1" w:uiPriority="51"/>
-    <w:lsdException w:name="Grid Table 7 Colorful Accent 1" w:uiPriority="52"/>
-    <w:lsdException w:name="Grid Table 1 Light Accent 2" w:uiPriority="46"/>
-    <w:lsdException w:name="Grid Table 2 Accent 2" w:uiPriority="47"/>
-    <w:lsdException w:name="Grid Table 3 Accent 2" w:uiPriority="48"/>
-    <w:lsdException w:name="Grid Table 4 Accent 2" w:uiPriority="49"/>
-    <w:lsdException w:name="Grid Table 5 Dark Accent 2" w:uiPriority="50"/>
-    <w:lsdException w:name="Grid Table 6 Colorful Accent 2" w:uiPriority="51"/>
-    <w:lsdException w:name="Grid Table 7 Colorful Accent 2" w:uiPriority="52"/>
-    <w:lsdException w:name="Grid Table 1 Light Accent 3" w:uiPriority="46"/>
-    <w:lsdException w:name="Grid Table 2 Accent 3" w:uiPriority="47"/>
-    <w:lsdException w:name="Grid Table 3 Accent 3" w:uiPriority="48"/>
-    <w:lsdException w:name="Grid Table 4 Accent 3" w:uiPriority="49"/>
-    <w:lsdException w:name="Grid Table 5 Dark Accent 3" w:uiPriority="50"/>
-    <w:lsdException w:name="Grid Table 6 Colorful Accent 3" w:uiPriority="51"/>
-    <w:lsdException w:name="Grid Table 7 Colorful Accent 3" w:uiPriority="52"/>
-    <w:lsdException w:name="Grid Table 1 Light Accent 4" w:uiPriority="46"/>
-    <w:lsdException w:name="Grid Table 2 Accent 4" w:uiPriority="47"/>
-    <w:lsdException w:name="Grid Table 3 Accent 4" w:uiPriority="48"/>
-    <w:lsdException w:name="Grid Table 4 Accent 4" w:uiPriority="49"/>
-    <w:lsdException w:name="Grid Table 5 Dark Accent 4" w:uiPriority="50"/>
-    <w:lsdException w:name="Grid Table 6 Colorful Accent 4" w:uiPriority="51"/>
-    <w:lsdException w:name="Grid Table 7 Colorful Accent 4" w:uiPriority="52"/>
-    <w:lsdException w:name="Grid Table 1 Light Accent 5" w:uiPriority="46"/>
-    <w:lsdException w:name="Grid Table 2 Accent 5" w:uiPriority="47"/>
-    <w:lsdException w:name="Grid Table 3 Accent 5" w:uiPriority="48"/>
-    <w:lsdException w:name="Grid Table 4 Accent 5" w:uiPriority="49"/>
-    <w:lsdException w:name="Grid Table 5 Dark Accent 5" w:uiPriority="50"/>
-    <w:lsdException w:name="Grid Table 6 Colorful Accent 5" w:uiPriority="51"/>
-    <w:lsdException w:name="Grid Table 7 Colorful Accent 5" w:uiPriority="52"/>
-    <w:lsdException w:name="Grid Table 1 Light Accent 6" w:uiPriority="46"/>
-    <w:lsdException w:name="Grid Table 2 Accent 6" w:uiPriority="47"/>
-    <w:lsdException w:name="Grid Table 3 Accent 6" w:uiPriority="48"/>
-    <w:lsdException w:name="Grid Table 4 Accent 6" w:uiPriority="49"/>
-    <w:lsdException w:name="Grid Table 5 Dark Accent 6" w:uiPriority="50"/>
-    <w:lsdException w:name="Grid Table 6 Colorful Accent 6" w:uiPriority="51"/>
-    <w:lsdException w:name="Grid Table 7 Colorful Accent 6" w:uiPriority="52"/>
-    <w:lsdException w:name="List Table 1 Light" w:uiPriority="46"/>
-    <w:lsdException w:name="List Table 2" w:uiPriority="47"/>
-    <w:lsdException w:name="List Table 3" w:uiPriority="48"/>
-    <w:lsdException w:name="List Table 4" w:uiPriority="49"/>
-    <w:lsdException w:name="List Table 5 Dark" w:uiPriority="50"/>
-    <w:lsdException w:name="List Table 6 Colorful" w:uiPriority="51"/>
-    <w:lsdException w:name="List Table 7 Colorful" w:uiPriority="52"/>
-    <w:lsdException w:name="List Table 1 Light Accent 1" w:uiPriority="46"/>
-    <w:lsdException w:name="List Table 2 Accent 1" w:uiPriority="47"/>
-    <w:lsdException w:name="List Table 3 Accent 1" w:uiPriority="48"/>
-    <w:lsdException w:name="List Table 4 Accent 1" w:uiPriority="49"/>
-    <w:lsdException w:name="List Table 5 Dark Accent 1" w:uiPriority="50"/>
-    <w:lsdException w:name="List Table 6 Colorful Accent 1" w:uiPriority="51"/>
-    <w:lsdException w:name="List Table 7 Colorful Accent 1" w:uiPriority="52"/>
-    <w:lsdException w:name="List Table 1 Light Accent 2" w:uiPriority="46"/>
-    <w:lsdException w:name="List Table 2 Accent 2" w:uiPriority="47"/>
-    <w:lsdException w:name="List Table 3 Accent 2" w:uiPriority="48"/>
-    <w:lsdException w:name="List Table 4 Accent 2" w:uiPriority="49"/>
-    <w:lsdException w:name="List Table 5 Dark Accent 2" w:uiPriority="50"/>
-    <w:lsdException w:name="List Table 6 Colorful Accent 2" w:uiPriority="51"/>
-    <w:lsdException w:name="List Table 7 Colorful Accent 2" w:uiPriority="52"/>
-    <w:lsdException w:name="List Table 1 Light Accent 3" w:uiPriority="46"/>
-    <w:lsdException w:name="List Table 2 Accent 3" w:uiPriority="47"/>
-    <w:lsdException w:name="List Table 3 Accent 3" w:uiPriority="48"/>
-    <w:lsdException w:name="List Table 4 Accent 3" w:uiPriority="49"/>
-    <w:lsdException w:name="List Table 5 Dark Accent 3" w:uiPriority="50"/>
-    <w:lsdException w:name="List Table 6 Colorful Accent 3" w:uiPriority="51"/>
-    <w:lsdException w:name="List Table 7 Colorful Accent 3" w:uiPriority="52"/>
-    <w:lsdException w:name="List Table 1 Light Accent 4" w:uiPriority="46"/>
-    <w:lsdException w:name="List Table 2 Accent 4" w:uiPriority="47"/>
-    <w:lsdException w:name="List Table 3 Accent 4" w:uiPriority="48"/>
-    <w:lsdException w:name="List Table 4 Accent 4" w:uiPriority="49"/>
-    <w:lsdException w:name="List Table 5 Dark Accent 4" w:uiPriority="50"/>
-    <w:lsdException w:name="List Table 6 Colorful Accent 4" w:uiPriority="51"/>
-    <w:lsdException w:name="List Table 7 Colorful Accent 4" w:uiPriority="52"/>
-    <w:lsdException w:name="List Table 1 Light Accent 5" w:uiPriority="46"/>
-    <w:lsdException w:name="List Table 2 Accent 5" w:uiPriority="47"/>
-    <w:lsdException w:name="List Table 3 Accent 5" w:uiPriority="48"/>
-    <w:lsdException w:name="List Table 4 Accent 5" w:uiPriority="49"/>
-    <w:lsdException w:name="List Table 5 Dark Accent 5" w:uiPriority="50"/>
-    <w:lsdException w:name="List Table 6 Colorful Accent 5" w:uiPriority="51"/>
-    <w:lsdException w:name="List Table 7 Colorful Accent 5" w:uiPriority="52"/>
-    <w:lsdException w:name="List Table 1 Light Accent 6" w:uiPriority="46"/>
-    <w:lsdException w:name="List Table 2 Accent 6" w:uiPriority="47"/>
-    <w:lsdException w:name="List Table 3 Accent 6" w:uiPriority="48"/>
-    <w:lsdException w:name="List Table 4 Accent 6" w:uiPriority="49"/>
-    <w:lsdException w:name="List Table 5 Dark Accent 6" w:uiPriority="50"/>
-    <w:lsdException w:name="List Table 6 Colorful Accent 6" w:uiPriority="51"/>
-    <w:lsdException w:name="List Table 7 Colorful Accent 6" w:uiPriority="52"/>
-    <w:lsdException w:name="Mention" w:semiHidden="1" w:unhideWhenUsed="1"/>
-    <w:lsdException w:name="Smart Hyperlink" w:semiHidden="1" w:unhideWhenUsed="1"/>
-    <w:lsdException w:name="Hashtag" w:semiHidden="1" w:unhideWhenUsed="1"/>
-    <w:lsdException w:name="Unresolved Mention" w:semiHidden="1" w:unhideWhenUsed="1"/>
-    <w:lsdException w:name="Smart Link" w:semiHidden="1" w:unhideWhenUsed="1"/>
+  <w:latentStyles w:defLockedState="0" w:defUIPriority="99" w:defSemiHidden="1" w:defUnhideWhenUsed="1" w:defQFormat="0" w:count="267">
+    <w:lsdException w:name="Normal" w:semiHidden="0" w:uiPriority="0" w:unhideWhenUsed="0" w:qFormat="1"/>
+    <w:lsdException w:name="heading 1" w:semiHidden="0" w:uiPriority="9" w:unhideWhenUsed="0" w:qFormat="1"/>
+    <w:lsdException w:name="heading 2" w:uiPriority="9" w:qFormat="1"/>
+    <w:lsdException w:name="heading 3" w:uiPriority="9" w:qFormat="1"/>
+    <w:lsdException w:name="heading 4" w:uiPriority="9" w:qFormat="1"/>
+    <w:lsdException w:name="heading 5" w:uiPriority="9" w:qFormat="1"/>
+    <w:lsdException w:name="heading 6" w:uiPriority="9" w:qFormat="1"/>
+    <w:lsdException w:name="heading 7" w:uiPriority="9" w:qFormat="1"/>
+    <w:lsdException w:name="heading 8" w:uiPriority="9" w:qFormat="1"/>
+    <w:lsdException w:name="heading 9" w:uiPriority="9" w:qFormat="1"/>
+    <w:lsdException w:name="toc 1" w:uiPriority="39"/>
+    <w:lsdException w:name="toc 2" w:uiPriority="39"/>
+    <w:lsdException w:name="toc 3" w:uiPriority="39"/>
+    <w:lsdException w:name="toc 4" w:uiPriority="39"/>
+    <w:lsdException w:name="toc 5" w:uiPriority="39"/>
+    <w:lsdException w:name="toc 6" w:uiPriority="39"/>
+    <w:lsdException w:name="toc 7" w:uiPriority="39"/>
+    <w:lsdException w:name="toc 8" w:uiPriority="39"/>
+    <w:lsdException w:name="toc 9" w:uiPriority="39"/>
+    <w:lsdException w:name="caption" w:uiPriority="35" w:qFormat="1"/>
+    <w:lsdException w:name="Title" w:semiHidden="0" w:uiPriority="10" w:unhideWhenUsed="0" w:qFormat="1"/>
+    <w:lsdException w:name="Default Paragraph Font" w:uiPriority="1"/>
+    <w:lsdException w:name="Subtitle" w:semiHidden="0" w:uiPriority="11" w:unhideWhenUsed="0" w:qFormat="1"/>
+    <w:lsdException w:name="Strong" w:semiHidden="0" w:uiPriority="22" w:unhideWhenUsed="0" w:qFormat="1"/>
+    <w:lsdException w:name="Emphasis" w:semiHidden="0" w:uiPriority="20" w:unhideWhenUsed="0" w:qFormat="1"/>
+    <w:lsdException w:name="Table Grid" w:semiHidden="0" w:uiPriority="39" w:unhideWhenUsed="0"/>
+    <w:lsdException w:name="Placeholder Text" w:unhideWhenUsed="0"/>
+    <w:lsdException w:name="No Spacing" w:semiHidden="0" w:uiPriority="1" w:unhideWhenUsed="0" w:qFormat="1"/>
+    <w:lsdException w:name="Light Shading" w:semiHidden="0" w:uiPriority="60" w:unhideWhenUsed="0"/>
+    <w:lsdException w:name="Light List" w:semiHidden="0" w:uiPriority="61" w:unhideWhenUsed="0"/>
+    <w:lsdException w:name="Light Grid" w:semiHidden="0" w:uiPriority="62" w:unhideWhenUsed="0"/>
+    <w:lsdException w:name="Medium Shading 1" w:semiHidden="0" w:uiPriority="63" w:unhideWhenUsed="0"/>
+    <w:lsdException w:name="Medium Shading 2" w:semiHidden="0" w:uiPriority="64" w:unhideWhenUsed="0"/>
+    <w:lsdException w:name="Medium List 1" w:semiHidden="0" w:uiPriority="65" w:unhideWhenUsed="0"/>
+    <w:lsdException w:name="Medium List 2" w:semiHidden="0" w:uiPriority="66" w:unhideWhenUsed="0"/>
+    <w:lsdException w:name="Medium Grid 1" w:semiHidden="0" w:uiPriority="67" w:unhideWhenUsed="0"/>
+    <w:lsdException w:name="Medium Grid 2" w:semiHidden="0" w:uiPriority="68" w:unhideWhenUsed="0"/>
+    <w:lsdException w:name="Medium Grid 3" w:semiHidden="0" w:uiPriority="69" w:unhideWhenUsed="0"/>
+    <w:lsdException w:name="Dark List" w:semiHidden="0" w:uiPriority="70" w:unhideWhenUsed="0"/>
+    <w:lsdException w:name="Colorful Shading" w:semiHidden="0" w:uiPriority="71" w:unhideWhenUsed="0"/>
+    <w:lsdException w:name="Colorful List" w:semiHidden="0" w:uiPriority="72" w:unhideWhenUsed="0"/>
+    <w:lsdException w:name="Colorful Grid" w:semiHidden="0" w:uiPriority="73" w:unhideWhenUsed="0"/>
+    <w:lsdException w:name="Light Shading Accent 1" w:semiHidden="0" w:uiPriority="60" w:unhideWhenUsed="0"/>
+    <w:lsdException w:name="Light List Accent 1" w:semiHidden="0" w:uiPriority="61" w:unhideWhenUsed="0"/>
+    <w:lsdException w:name="Light Grid Accent 1" w:semiHidden="0" w:uiPriority="62" w:unhideWhenUsed="0"/>
+    <w:lsdException w:name="Medium Shading 1 Accent 1" w:semiHidden="0" w:uiPriority="63" w:unhideWhenUsed="0"/>
+    <w:lsdException w:name="Medium Shading 2 Accent 1" w:semiHidden="0" w:uiPriority="64" w:unhideWhenUsed="0"/>
+    <w:lsdException w:name="Medium List 1 Accent 1" w:semiHidden="0" w:uiPriority="65" w:unhideWhenUsed="0"/>
+    <w:lsdException w:name="Revision" w:unhideWhenUsed="0"/>
+    <w:lsdException w:name="List Paragraph" w:semiHidden="0" w:uiPriority="34" w:unhideWhenUsed="0" w:qFormat="1"/>
+    <w:lsdException w:name="Quote" w:semiHidden="0" w:uiPriority="29" w:unhideWhenUsed="0" w:qFormat="1"/>
+    <w:lsdException w:name="Intense Quote" w:semiHidden="0" w:uiPriority="30" w:unhideWhenUsed="0" w:qFormat="1"/>
+    <w:lsdException w:name="Medium List 2 Accent 1" w:semiHidden="0" w:uiPriority="66" w:unhideWhenUsed="0"/>
+    <w:lsdException w:name="Medium Grid 1 Accent 1" w:semiHidden="0" w:uiPriority="67" w:unhideWhenUsed="0"/>
+    <w:lsdException w:name="Medium Grid 2 Accent 1" w:semiHidden="0" w:uiPriority="68" w:unhideWhenUsed="0"/>
+    <w:lsdException w:name="Medium Grid 3 Accent 1" w:semiHidden="0" w:uiPriority="69" w:unhideWhenUsed="0"/>
+    <w:lsdException w:name="Dark List Accent 1" w:semiHidden="0" w:uiPriority="70" w:unhideWhenUsed="0"/>
+    <w:lsdException w:name="Colorful Shading Accent 1" w:semiHidden="0" w:uiPriority="71" w:unhideWhenUsed="0"/>
+    <w:lsdException w:name="Colorful List Accent 1" w:semiHidden="0" w:uiPriority="72" w:unhideWhenUsed="0"/>
+    <w:lsdException w:name="Colorful Grid Accent 1" w:semiHidden="0" w:uiPriority="73" w:unhideWhenUsed="0"/>
+    <w:lsdException w:name="Light Shading Accent 2" w:semiHidden="0" w:uiPriority="60" w:unhideWhenUsed="0"/>
+    <w:lsdException w:name="Light List Accent 2" w:semiHidden="0" w:uiPriority="61" w:unhideWhenUsed="0"/>
+    <w:lsdException w:name="Light Grid Accent 2" w:semiHidden="0" w:uiPriority="62" w:unhideWhenUsed="0"/>
+    <w:lsdException w:name="Medium Shading 1 Accent 2" w:semiHidden="0" w:uiPriority="63" w:unhideWhenUsed="0"/>
+    <w:lsdException w:name="Medium Shading 2 Accent 2" w:semiHidden="0" w:uiPriority="64" w:unhideWhenUsed="0"/>
+    <w:lsdException w:name="Medium List 1 Accent 2" w:semiHidden="0" w:uiPriority="65" w:unhideWhenUsed="0"/>
+    <w:lsdException w:name="Medium List 2 Accent 2" w:semiHidden="0" w:uiPriority="66" w:unhideWhenUsed="0"/>
+    <w:lsdException w:name="Medium Grid 1 Accent 2" w:semiHidden="0" w:uiPriority="67" w:unhideWhenUsed="0"/>
+    <w:lsdException w:name="Medium Grid 2 Accent 2" w:semiHidden="0" w:uiPriority="68" w:unhideWhenUsed="0"/>
+    <w:lsdException w:name="Medium Grid 3 Accent 2" w:semiHidden="0" w:uiPriority="69" w:unhideWhenUsed="0"/>
+    <w:lsdException w:name="Dark List Accent 2" w:semiHidden="0" w:uiPriority="70" w:unhideWhenUsed="0"/>
+    <w:lsdException w:name="Colorful Shading Accent 2" w:semiHidden="0" w:uiPriority="71" w:unhideWhenUsed="0"/>
+    <w:lsdException w:name="Colorful List Accent 2" w:semiHidden="0" w:uiPriority="72" w:unhideWhenUsed="0"/>
+    <w:lsdException w:name="Colorful Grid Accent 2" w:semiHidden="0" w:uiPriority="73" w:unhideWhenUsed="0"/>
+    <w:lsdException w:name="Light Shading Accent 3" w:semiHidden="0" w:uiPriority="60" w:unhideWhenUsed="0"/>
+    <w:lsdException w:name="Light List Accent 3" w:semiHidden="0" w:uiPriority="61" w:unhideWhenUsed="0"/>
+    <w:lsdException w:name="Light Grid Accent 3" w:semiHidden="0" w:uiPriority="62" w:unhideWhenUsed="0"/>
+    <w:lsdException w:name="Medium Shading 1 Accent 3" w:semiHidden="0" w:uiPriority="63" w:unhideWhenUsed="0"/>
+    <w:lsdException w:name="Medium Shading 2 Accent 3" w:semiHidden="0" w:uiPriority="64" w:unhideWhenUsed="0"/>
+    <w:lsdException w:name="Medium List 1 Accent 3" w:semiHidden="0" w:uiPriority="65" w:unhideWhenUsed="0"/>
+    <w:lsdException w:name="Medium List 2 Accent 3" w:semiHidden="0" w:uiPriority="66" w:unhideWhenUsed="0"/>
+    <w:lsdException w:name="Medium Grid 1 Accent 3" w:semiHidden="0" w:uiPriority="67" w:unhideWhenUsed="0"/>
+    <w:lsdException w:name="Medium Grid 2 Accent 3" w:semiHidden="0" w:uiPriority="68" w:unhideWhenUsed="0"/>
+    <w:lsdException w:name="Medium Grid 3 Accent 3" w:semiHidden="0" w:uiPriority="69" w:unhideWhenUsed="0"/>
+    <w:lsdException w:name="Dark List Accent 3" w:semiHidden="0" w:uiPriority="70" w:unhideWhenUsed="0"/>
+    <w:lsdException w:name="Colorful Shading Accent 3" w:semiHidden="0" w:uiPriority="71" w:unhideWhenUsed="0"/>
+    <w:lsdException w:name="Colorful List Accent 3" w:semiHidden="0" w:uiPriority="72" w:unhideWhenUsed="0"/>
+    <w:lsdException w:name="Colorful Grid Accent 3" w:semiHidden="0" w:uiPriority="73" w:unhideWhenUsed="0"/>
+    <w:lsdException w:name="Light Shading Accent 4" w:semiHidden="0" w:uiPriority="60" w:unhideWhenUsed="0"/>
+    <w:lsdException w:name="Light List Accent 4" w:semiHidden="0" w:uiPriority="61" w:unhideWhenUsed="0"/>
+    <w:lsdException w:name="Light Grid Accent 4" w:semiHidden="0" w:uiPriority="62" w:unhideWhenUsed="0"/>
+    <w:lsdException w:name="Medium Shading 1 Accent 4" w:semiHidden="0" w:uiPriority="63" w:unhideWhenUsed="0"/>
+    <w:lsdException w:name="Medium Shading 2 Accent 4" w:semiHidden="0" w:uiPriority="64" w:unhideWhenUsed="0"/>
+    <w:lsdException w:name="Medium List 1 Accent 4" w:semiHidden="0" w:uiPriority="65" w:unhideWhenUsed="0"/>
+    <w:lsdException w:name="Medium List 2 Accent 4" w:semiHidden="0" w:uiPriority="66" w:unhideWhenUsed="0"/>
+    <w:lsdException w:name="Medium Grid 1 Accent 4" w:semiHidden="0" w:uiPriority="67" w:unhideWhenUsed="0"/>
+    <w:lsdException w:name="Medium Grid 2 Accent 4" w:semiHidden="0" w:uiPriority="68" w:unhideWhenUsed="0"/>
+    <w:lsdException w:name="Medium Grid 3 Accent 4" w:semiHidden="0" w:uiPriority="69" w:unhideWhenUsed="0"/>
+    <w:lsdException w:name="Dark List Accent 4" w:semiHidden="0" w:uiPriority="70" w:unhideWhenUsed="0"/>
+    <w:lsdException w:name="Colorful Shading Accent 4" w:semiHidden="0" w:uiPriority="71" w:unhideWhenUsed="0"/>
+    <w:lsdException w:name="Colorful List Accent 4" w:semiHidden="0" w:uiPriority="72" w:unhideWhenUsed="0"/>
+    <w:lsdException w:name="Colorful Grid Accent 4" w:semiHidden="0" w:uiPriority="73" w:unhideWhenUsed="0"/>
+    <w:lsdException w:name="Light Shading Accent 5" w:semiHidden="0" w:uiPriority="60" w:unhideWhenUsed="0"/>
+    <w:lsdException w:name="Light List Accent 5" w:semiHidden="0" w:uiPriority="61" w:unhideWhenUsed="0"/>
+    <w:lsdException w:name="Light Grid Accent 5" w:semiHidden="0" w:uiPriority="62" w:unhideWhenUsed="0"/>
+    <w:lsdException w:name="Medium Shading 1 Accent 5" w:semiHidden="0" w:uiPriority="63" w:unhideWhenUsed="0"/>
+    <w:lsdException w:name="Medium Shading 2 Accent 5" w:semiHidden="0" w:uiPriority="64" w:unhideWhenUsed="0"/>
+    <w:lsdException w:name="Medium List 1 Accent 5" w:semiHidden="0" w:uiPriority="65" w:unhideWhenUsed="0"/>
+    <w:lsdException w:name="Medium List 2 Accent 5" w:semiHidden="0" w:uiPriority="66" w:unhideWhenUsed="0"/>
+    <w:lsdException w:name="Medium Grid 1 Accent 5" w:semiHidden="0" w:uiPriority="67" w:unhideWhenUsed="0"/>
+    <w:lsdException w:name="Medium Grid 2 Accent 5" w:semiHidden="0" w:uiPriority="68" w:unhideWhenUsed="0"/>
+    <w:lsdException w:name="Medium Grid 3 Accent 5" w:semiHidden="0" w:uiPriority="69" w:unhideWhenUsed="0"/>
+    <w:lsdException w:name="Dark List Accent 5" w:semiHidden="0" w:uiPriority="70" w:unhideWhenUsed="0"/>
+    <w:lsdException w:name="Colorful Shading Accent 5" w:semiHidden="0" w:uiPriority="71" w:unhideWhenUsed="0"/>
+    <w:lsdException w:name="Colorful List Accent 5" w:semiHidden="0" w:uiPriority="72" w:unhideWhenUsed="0"/>
+    <w:lsdException w:name="Colorful Grid Accent 5" w:semiHidden="0" w:uiPriority="73" w:unhideWhenUsed="0"/>
+    <w:lsdException w:name="Light Shading Accent 6" w:semiHidden="0" w:uiPriority="60" w:unhideWhenUsed="0"/>
+    <w:lsdException w:name="Light List Accent 6" w:semiHidden="0" w:uiPriority="61" w:unhideWhenUsed="0"/>
+    <w:lsdException w:name="Light Grid Accent 6" w:semiHidden="0" w:uiPriority="62" w:unhideWhenUsed="0"/>
+    <w:lsdException w:name="Medium Shading 1 Accent 6" w:semiHidden="0" w:uiPriority="63" w:unhideWhenUsed="0"/>
+    <w:lsdException w:name="Medium Shading 2 Accent 6" w:semiHidden="0" w:uiPriority="64" w:unhideWhenUsed="0"/>
+    <w:lsdException w:name="Medium List 1 Accent 6" w:semiHidden="0" w:uiPriority="65" w:unhideWhenUsed="0"/>
+    <w:lsdException w:name="Medium List 2 Accent 6" w:semiHidden="0" w:uiPriority="66" w:unhideWhenUsed="0"/>
+    <w:lsdException w:name="Medium Grid 1 Accent 6" w:semiHidden="0" w:uiPriority="67" w:unhideWhenUsed="0"/>
+    <w:lsdException w:name="Medium Grid 2 Accent 6" w:semiHidden="0" w:uiPriority="68" w:unhideWhenUsed="0"/>
+    <w:lsdException w:name="Medium Grid 3 Accent 6" w:semiHidden="0" w:uiPriority="69" w:unhideWhenUsed="0"/>
+    <w:lsdException w:name="Dark List Accent 6" w:semiHidden="0" w:uiPriority="70" w:unhideWhenUsed="0"/>
+    <w:lsdException w:name="Colorful Shading Accent 6" w:semiHidden="0" w:uiPriority="71" w:unhideWhenUsed="0"/>
+    <w:lsdException w:name="Colorful List Accent 6" w:semiHidden="0" w:uiPriority="72" w:unhideWhenUsed="0"/>
+    <w:lsdException w:name="Colorful Grid Accent 6" w:semiHidden="0" w:uiPriority="73" w:unhideWhenUsed="0"/>
+    <w:lsdException w:name="Subtle Emphasis" w:semiHidden="0" w:uiPriority="19" w:unhideWhenUsed="0" w:qFormat="1"/>
+    <w:lsdException w:name="Intense Emphasis" w:semiHidden="0" w:uiPriority="21" w:unhideWhenUsed="0" w:qFormat="1"/>
+    <w:lsdException w:name="Subtle Reference" w:semiHidden="0" w:uiPriority="31" w:unhideWhenUsed="0" w:qFormat="1"/>
+    <w:lsdException w:name="Intense Reference" w:semiHidden="0" w:uiPriority="32" w:unhideWhenUsed="0" w:qFormat="1"/>
+    <w:lsdException w:name="Book Title" w:semiHidden="0" w:uiPriority="33" w:unhideWhenUsed="0" w:qFormat="1"/>
+    <w:lsdException w:name="Bibliography" w:uiPriority="37"/>
+    <w:lsdException w:name="TOC Heading" w:uiPriority="39" w:qFormat="1"/>
   </w:latentStyles>
-  <w:style w:type="paragraph" w:default="1" w:styleId="Normale">
+  <w:style w:type="paragraph" w:default="1" w:styleId="Normal">
     <w:name w:val="Normal"/>
     <w:qFormat/>
+    <w:rsid w:val="00813F02"/>
   </w:style>
-  <w:style w:type="paragraph" w:styleId="Titolo1">
+  <w:style w:type="paragraph" w:styleId="Heading1">
     <w:name w:val="heading 1"/>
-    <w:basedOn w:val="Normale"/>
-    <w:next w:val="Normale"/>
-    <w:link w:val="Titolo1Carattere"/>
+    <w:basedOn w:val="Normal"/>
+    <w:next w:val="Normal"/>
+    <w:link w:val="Heading1Char"/>
     <w:uiPriority w:val="9"/>
     <w:qFormat/>
     <w:rsid w:val="008D7484"/>
@@ -1686,17 +1397,18 @@
       <w:szCs w:val="32"/>
     </w:rPr>
   </w:style>
-  <w:style w:type="character" w:default="1" w:styleId="Carpredefinitoparagrafo">
+  <w:style w:type="character" w:default="1" w:styleId="DefaultParagraphFont">
     <w:name w:val="Default Paragraph Font"/>
     <w:uiPriority w:val="1"/>
     <w:semiHidden/>
     <w:unhideWhenUsed/>
   </w:style>
-  <w:style w:type="table" w:default="1" w:styleId="Tabellanormale">
+  <w:style w:type="table" w:default="1" w:styleId="TableNormal">
     <w:name w:val="Normal Table"/>
     <w:uiPriority w:val="99"/>
     <w:semiHidden/>
     <w:unhideWhenUsed/>
+    <w:qFormat/>
     <w:tblPr>
       <w:tblInd w:w="0" w:type="dxa"/>
       <w:tblCellMar>
@@ -1707,16 +1419,16 @@
       </w:tblCellMar>
     </w:tblPr>
   </w:style>
-  <w:style w:type="numbering" w:default="1" w:styleId="Nessunelenco">
+  <w:style w:type="numbering" w:default="1" w:styleId="NoList">
     <w:name w:val="No List"/>
     <w:uiPriority w:val="99"/>
     <w:semiHidden/>
     <w:unhideWhenUsed/>
   </w:style>
-  <w:style w:type="paragraph" w:styleId="Intestazione">
+  <w:style w:type="paragraph" w:styleId="Header">
     <w:name w:val="header"/>
-    <w:basedOn w:val="Normale"/>
-    <w:link w:val="IntestazioneCarattere"/>
+    <w:basedOn w:val="Normal"/>
+    <w:link w:val="HeaderChar"/>
     <w:uiPriority w:val="99"/>
     <w:unhideWhenUsed/>
     <w:rsid w:val="008D7484"/>
@@ -1728,17 +1440,17 @@
       <w:spacing w:after="0" w:line="240" w:lineRule="auto"/>
     </w:pPr>
   </w:style>
-  <w:style w:type="character" w:customStyle="1" w:styleId="IntestazioneCarattere">
-    <w:name w:val="Intestazione Carattere"/>
-    <w:basedOn w:val="Carpredefinitoparagrafo"/>
-    <w:link w:val="Intestazione"/>
+  <w:style w:type="character" w:customStyle="1" w:styleId="HeaderChar">
+    <w:name w:val="Header Char"/>
+    <w:basedOn w:val="DefaultParagraphFont"/>
+    <w:link w:val="Header"/>
     <w:uiPriority w:val="99"/>
     <w:rsid w:val="008D7484"/>
   </w:style>
-  <w:style w:type="paragraph" w:styleId="Pidipagina">
+  <w:style w:type="paragraph" w:styleId="Footer">
     <w:name w:val="footer"/>
-    <w:basedOn w:val="Normale"/>
-    <w:link w:val="PidipaginaCarattere"/>
+    <w:basedOn w:val="Normal"/>
+    <w:link w:val="FooterChar"/>
     <w:uiPriority w:val="99"/>
     <w:unhideWhenUsed/>
     <w:rsid w:val="008D7484"/>
@@ -1750,17 +1462,17 @@
       <w:spacing w:after="0" w:line="240" w:lineRule="auto"/>
     </w:pPr>
   </w:style>
-  <w:style w:type="character" w:customStyle="1" w:styleId="PidipaginaCarattere">
-    <w:name w:val="Piè di pagina Carattere"/>
-    <w:basedOn w:val="Carpredefinitoparagrafo"/>
-    <w:link w:val="Pidipagina"/>
+  <w:style w:type="character" w:customStyle="1" w:styleId="FooterChar">
+    <w:name w:val="Footer Char"/>
+    <w:basedOn w:val="DefaultParagraphFont"/>
+    <w:link w:val="Footer"/>
     <w:uiPriority w:val="99"/>
     <w:rsid w:val="008D7484"/>
   </w:style>
-  <w:style w:type="character" w:customStyle="1" w:styleId="Titolo1Carattere">
-    <w:name w:val="Titolo 1 Carattere"/>
-    <w:basedOn w:val="Carpredefinitoparagrafo"/>
-    <w:link w:val="Titolo1"/>
+  <w:style w:type="character" w:customStyle="1" w:styleId="Heading1Char">
+    <w:name w:val="Heading 1 Char"/>
+    <w:basedOn w:val="DefaultParagraphFont"/>
+    <w:link w:val="Heading1"/>
     <w:uiPriority w:val="9"/>
     <w:rsid w:val="008D7484"/>
     <w:rPr>
@@ -1770,15 +1482,16 @@
       <w:szCs w:val="32"/>
     </w:rPr>
   </w:style>
-  <w:style w:type="table" w:styleId="Grigliatabella">
+  <w:style w:type="table" w:styleId="TableGrid">
     <w:name w:val="Table Grid"/>
-    <w:basedOn w:val="Tabellanormale"/>
+    <w:basedOn w:val="TableNormal"/>
     <w:uiPriority w:val="39"/>
     <w:rsid w:val="008D7484"/>
     <w:pPr>
       <w:spacing w:after="0" w:line="240" w:lineRule="auto"/>
     </w:pPr>
     <w:tblPr>
+      <w:tblInd w:w="0" w:type="dxa"/>
       <w:tblBorders>
         <w:top w:val="single" w:sz="4" w:space="0" w:color="auto"/>
         <w:left w:val="single" w:sz="4" w:space="0" w:color="auto"/>
@@ -1787,11 +1500,17 @@
         <w:insideH w:val="single" w:sz="4" w:space="0" w:color="auto"/>
         <w:insideV w:val="single" w:sz="4" w:space="0" w:color="auto"/>
       </w:tblBorders>
+      <w:tblCellMar>
+        <w:top w:w="0" w:type="dxa"/>
+        <w:left w:w="108" w:type="dxa"/>
+        <w:bottom w:w="0" w:type="dxa"/>
+        <w:right w:w="108" w:type="dxa"/>
+      </w:tblCellMar>
     </w:tblPr>
   </w:style>
-  <w:style w:type="table" w:styleId="Tabellasemplice-3">
+  <w:style w:type="table" w:customStyle="1" w:styleId="PlainTable3">
     <w:name w:val="Plain Table 3"/>
-    <w:basedOn w:val="Tabellanormale"/>
+    <w:basedOn w:val="TableNormal"/>
     <w:uiPriority w:val="43"/>
     <w:rsid w:val="008D7484"/>
     <w:pPr>
@@ -1800,6 +1519,13 @@
     <w:tblPr>
       <w:tblStyleRowBandSize w:val="1"/>
       <w:tblStyleColBandSize w:val="1"/>
+      <w:tblInd w:w="0" w:type="dxa"/>
+      <w:tblCellMar>
+        <w:top w:w="0" w:type="dxa"/>
+        <w:left w:w="108" w:type="dxa"/>
+        <w:bottom w:w="0" w:type="dxa"/>
+        <w:right w:w="108" w:type="dxa"/>
+      </w:tblCellMar>
     </w:tblPr>
     <w:tblStylePr w:type="firstRow">
       <w:rPr>
@@ -1882,9 +1608,9 @@
       </w:tcPr>
     </w:tblStylePr>
   </w:style>
-  <w:style w:type="paragraph" w:styleId="Paragrafoelenco">
+  <w:style w:type="paragraph" w:styleId="ListParagraph">
     <w:name w:val="List Paragraph"/>
-    <w:basedOn w:val="Normale"/>
+    <w:basedOn w:val="Normal"/>
     <w:uiPriority w:val="34"/>
     <w:qFormat/>
     <w:rsid w:val="00572CF2"/>
@@ -1892,6 +1618,36 @@
       <w:ind w:left="720"/>
       <w:contextualSpacing/>
     </w:pPr>
+  </w:style>
+  <w:style w:type="paragraph" w:styleId="BalloonText">
+    <w:name w:val="Balloon Text"/>
+    <w:basedOn w:val="Normal"/>
+    <w:link w:val="BalloonTextChar"/>
+    <w:uiPriority w:val="99"/>
+    <w:semiHidden/>
+    <w:unhideWhenUsed/>
+    <w:rsid w:val="000C23A6"/>
+    <w:pPr>
+      <w:spacing w:after="0" w:line="240" w:lineRule="auto"/>
+    </w:pPr>
+    <w:rPr>
+      <w:rFonts w:ascii="Tahoma" w:hAnsi="Tahoma" w:cs="Tahoma"/>
+      <w:sz w:val="16"/>
+      <w:szCs w:val="16"/>
+    </w:rPr>
+  </w:style>
+  <w:style w:type="character" w:customStyle="1" w:styleId="BalloonTextChar">
+    <w:name w:val="Balloon Text Char"/>
+    <w:basedOn w:val="DefaultParagraphFont"/>
+    <w:link w:val="BalloonText"/>
+    <w:uiPriority w:val="99"/>
+    <w:semiHidden/>
+    <w:rsid w:val="000C23A6"/>
+    <w:rPr>
+      <w:rFonts w:ascii="Tahoma" w:hAnsi="Tahoma" w:cs="Tahoma"/>
+      <w:sz w:val="16"/>
+      <w:szCs w:val="16"/>
+    </w:rPr>
   </w:style>
 </w:styles>
 </file>
@@ -1939,7 +1695,7 @@
     </a:clrScheme>
     <a:fontScheme name="Office">
       <a:majorFont>
-        <a:latin typeface="Calibri Light" panose="020F0302020204030204"/>
+        <a:latin typeface="Calibri Light"/>
         <a:ea typeface=""/>
         <a:cs typeface=""/>
         <a:font script="Jpan" typeface="游ゴシック Light"/>
@@ -1991,7 +1747,7 @@
         <a:font script="Tfng" typeface="Ebrima"/>
       </a:majorFont>
       <a:minorFont>
-        <a:latin typeface="Calibri" panose="020F0502020204030204"/>
+        <a:latin typeface="Calibri"/>
         <a:ea typeface=""/>
         <a:cs typeface=""/>
         <a:font script="Jpan" typeface="游明朝"/>
@@ -2185,7 +1941,7 @@
   <a:extraClrSchemeLst/>
   <a:extLst>
     <a:ext uri="{05A4C25C-085E-4340-85A3-A5531E510DB2}">
-      <thm15:themeFamily xmlns:thm15="http://schemas.microsoft.com/office/thememl/2012/main" name="Office Theme" id="{62F939B6-93AF-4DB8-9C6B-D6C7DFDC589F}" vid="{4A3C46E8-61CC-4603-A589-7422A47A8E4A}"/>
+      <thm15:themeFamily xmlns:thm15="http://schemas.microsoft.com/office/thememl/2012/main" xmlns="" name="Office Theme" id="{62F939B6-93AF-4DB8-9C6B-D6C7DFDC589F}" vid="{4A3C46E8-61CC-4603-A589-7422A47A8E4A}"/>
     </a:ext>
   </a:extLst>
 </a:theme>
@@ -2196,7 +1952,7 @@
 </file>
 
 <file path=customXml/itemProps1.xml><?xml version="1.0" encoding="utf-8"?>
-<ds:datastoreItem xmlns:ds="http://schemas.openxmlformats.org/officeDocument/2006/customXml" ds:itemID="{A2A86D6C-0E89-4FE4-B7F2-EB3008301E4D}">
+<ds:datastoreItem xmlns:ds="http://schemas.openxmlformats.org/officeDocument/2006/customXml" ds:itemID="{D3A0B8C9-E26E-4742-AED6-1EC2809D78A9}">
   <ds:schemaRefs>
     <ds:schemaRef ds:uri="http://schemas.openxmlformats.org/officeDocument/2006/bibliography"/>
   </ds:schemaRefs>
